--- a/Docs/TCCFinal.docx
+++ b/Docs/TCCFinal.docx
@@ -141,6 +141,12 @@
     </w:p>
     <w:sdt>
       <w:sdtPr>
+        <w:rPr>
+          <w:rFonts w:ascii="Calibri" w:eastAsia="Calibri" w:hAnsi="Calibri" w:cs="Calibri"/>
+          <w:color w:val="000000"/>
+          <w:sz w:val="22"/>
+          <w:szCs w:val="22"/>
+        </w:rPr>
         <w:id w:val="-1147121074"/>
         <w:docPartObj>
           <w:docPartGallery w:val="Table of Contents"/>
@@ -149,12 +155,8 @@
       </w:sdtPr>
       <w:sdtEndPr>
         <w:rPr>
-          <w:rFonts w:ascii="Calibri" w:eastAsia="Calibri" w:hAnsi="Calibri" w:cs="Calibri"/>
           <w:b/>
           <w:bCs/>
-          <w:color w:val="000000"/>
-          <w:sz w:val="22"/>
-          <w:szCs w:val="22"/>
         </w:rPr>
       </w:sdtEndPr>
       <w:sdtContent>
@@ -2032,6 +2034,7 @@
         </w:rPr>
         <w:t xml:space="preserve">A exigência do mercado é cada vez mais valor agregado aos serviços prestados, e para auxiliar as organizações a alcançar esse objetivo surgiu o ITIL, um guia de melhores práticas no qual o principal objetivo é entregar serviços de TI com melhoria continuada e sempre agregando valor ao </w:t>
       </w:r>
+      <w:proofErr w:type="gramStart"/>
       <w:r>
         <w:rPr>
           <w:rFonts w:ascii="Arial" w:eastAsia="Arial" w:hAnsi="Arial" w:cs="Arial"/>
@@ -2047,16 +2050,17 @@
           <w:sz w:val="24"/>
           <w:szCs w:val="24"/>
         </w:rPr>
-        <w:t>. (</w:t>
-      </w:r>
-      <w:r>
-        <w:rPr>
-          <w:rFonts w:ascii="Arial" w:eastAsia="Arial" w:hAnsi="Arial" w:cs="Arial"/>
-          <w:b/>
-          <w:sz w:val="24"/>
-          <w:szCs w:val="24"/>
-        </w:rPr>
-        <w:t>REFERENCIA)</w:t>
+        <w:t>(</w:t>
+      </w:r>
+      <w:proofErr w:type="gramEnd"/>
+      <w:r>
+        <w:rPr>
+          <w:rFonts w:ascii="Arial" w:eastAsia="Arial" w:hAnsi="Arial" w:cs="Arial"/>
+          <w:b/>
+          <w:sz w:val="24"/>
+          <w:szCs w:val="24"/>
+        </w:rPr>
+        <w:t>FÁBRICA DE SOFTWARE-SENAC, 2013)</w:t>
       </w:r>
     </w:p>
     <w:p>
@@ -2217,18 +2221,6 @@
         </w:rPr>
         <w:t>Através do que está nessa biblioteca o trabalho presente se guiará de tal forma que auxilie a alinhar o helpdesk da empresa com as boas práticas propostas pelo ITIL.</w:t>
       </w:r>
-    </w:p>
-    <w:p>
-      <w:pPr>
-        <w:spacing w:line="360" w:lineRule="auto"/>
-        <w:ind w:firstLine="709"/>
-        <w:jc w:val="both"/>
-        <w:rPr>
-          <w:rFonts w:ascii="Arial" w:hAnsi="Arial" w:cs="Arial"/>
-          <w:sz w:val="24"/>
-          <w:szCs w:val="24"/>
-        </w:rPr>
-      </w:pPr>
     </w:p>
     <w:p>
       <w:pPr>
@@ -2331,7 +2323,7 @@
           <w:sz w:val="24"/>
           <w:szCs w:val="24"/>
         </w:rPr>
-        <w:t xml:space="preserve">Na parte técnica a falta de informação pode ocasionar problemas em relação onde se encontrar os gargalos (baixo desempenho) na infraestrutura. A importância de informar todos os dados relacionado um problema e fundamental, </w:t>
+        <w:t xml:space="preserve">Na parte técnica a falta de informação pode ocasionar problemas em relação onde se encontrar os gargalos (baixo desempenho) na infraestrutura. A importância de informar todos os dados relacionado um problema e fundamental, pois com ausência de dados estatísticos sobre o problema relatado dificulta </w:t>
       </w:r>
       <w:r>
         <w:rPr>
@@ -2340,7 +2332,7 @@
           <w:szCs w:val="24"/>
         </w:rPr>
         <w:lastRenderedPageBreak/>
-        <w:t xml:space="preserve">pois com ausência de dados estatísticos sobre o problema relatado dificulta ações proativas. A falta de controle do tempo estimado para cada resolução do problema relatando especificamente o tempo gasto e a descrição do problema todas as informações precisas para obter a solução do problema. </w:t>
+        <w:t xml:space="preserve">ações proativas. A falta de controle do tempo estimado para cada resolução do problema relatando especificamente o tempo gasto e a descrição do problema todas as informações precisas para obter a solução do problema. </w:t>
       </w:r>
     </w:p>
     <w:p>
@@ -2367,18 +2359,6 @@
     </w:p>
     <w:p>
       <w:pPr>
-        <w:spacing w:line="360" w:lineRule="auto"/>
-        <w:ind w:firstLine="709"/>
-        <w:jc w:val="both"/>
-        <w:rPr>
-          <w:rFonts w:ascii="Arial" w:hAnsi="Arial" w:cs="Arial"/>
-          <w:sz w:val="24"/>
-          <w:szCs w:val="24"/>
-        </w:rPr>
-      </w:pPr>
-    </w:p>
-    <w:p>
-      <w:pPr>
         <w:spacing w:before="240" w:after="400" w:line="360" w:lineRule="auto"/>
         <w:ind w:firstLine="709"/>
         <w:jc w:val="both"/>
@@ -2399,7 +2379,7 @@
     </w:p>
     <w:p>
       <w:pPr>
-        <w:spacing w:before="240" w:after="400" w:line="360" w:lineRule="auto"/>
+        <w:spacing w:after="0" w:line="360" w:lineRule="auto"/>
         <w:ind w:firstLine="709"/>
         <w:jc w:val="both"/>
         <w:rPr>
@@ -2482,7 +2462,7 @@
           <w:ilvl w:val="0"/>
           <w:numId w:val="14"/>
         </w:numPr>
-        <w:spacing w:line="360" w:lineRule="auto"/>
+        <w:spacing w:after="0" w:line="360" w:lineRule="auto"/>
         <w:ind w:firstLine="709"/>
         <w:contextualSpacing/>
         <w:jc w:val="both"/>
@@ -2518,16 +2498,7 @@
           <w:sz w:val="24"/>
           <w:szCs w:val="24"/>
         </w:rPr>
-        <w:t xml:space="preserve">Nos dois casos temos resultados completamente diferentes, no caso foi escolhido determinar a criticidade por categoria, sendo assim o gestor da área ficará responsável por determinar qual categoria é mais crítica ou não, em algum </w:t>
-      </w:r>
-      <w:r>
-        <w:rPr>
-          <w:rFonts w:ascii="Arial" w:eastAsia="Arial" w:hAnsi="Arial" w:cs="Arial"/>
-          <w:sz w:val="24"/>
-          <w:szCs w:val="24"/>
-        </w:rPr>
-        <w:lastRenderedPageBreak/>
-        <w:t>momento podemos abrir a opção de alterar a prioridade por chamado aumentando o leque de aplicações do nosso sistema.</w:t>
+        <w:t>Nos dois casos temos resultados completamente diferentes, no caso foi escolhido determinar a criticidade por categoria, sendo assim o gestor da área ficará responsável por determinar qual categoria é mais crítica ou não, em algum momento podemos abrir a opção de alterar a prioridade por chamado aumentando o leque de aplicações do nosso sistema.</w:t>
       </w:r>
     </w:p>
     <w:p>
@@ -2547,6 +2518,7 @@
           <w:sz w:val="24"/>
           <w:szCs w:val="24"/>
         </w:rPr>
+        <w:lastRenderedPageBreak/>
         <w:tab/>
         <w:t>Outro ponto fraco de uma grande parte das empresas está em identificar gargalos na infraestrutura e nos sistemas, com os relatórios gerados pelo nosso sistema pode-se localizar uma área ou ativo que está gerando um número maior de chamados, sendo necessária uma análise mais profunda do porque essa área está tendo tantos problemas, essa análise pode começar exatamente pelos chamados aberto por essa área.</w:t>
       </w:r>
@@ -2670,7 +2642,6 @@
           <w:rFonts w:ascii="Arial" w:eastAsia="Arial" w:hAnsi="Arial" w:cs="Arial"/>
           <w:color w:val="000000"/>
         </w:rPr>
-        <w:lastRenderedPageBreak/>
         <w:t>1.1.2 - Solução Proposta</w:t>
       </w:r>
       <w:bookmarkEnd w:id="8"/>
@@ -2712,6 +2683,7 @@
           <w:sz w:val="24"/>
           <w:szCs w:val="24"/>
         </w:rPr>
+        <w:lastRenderedPageBreak/>
         <w:t xml:space="preserve">Na questão técnica, para facilitar a organização de prioridades de chamado, é necessária uma opção de selecionar a prioridade do chamado (Muito Urgente, Urgente, Moderado,) e o departamento responsável para a resolução de cada chamado. </w:t>
       </w:r>
     </w:p>
@@ -2874,16 +2846,7 @@
           <w:sz w:val="24"/>
           <w:szCs w:val="24"/>
         </w:rPr>
-        <w:t xml:space="preserve">Fornecer uma ferramenta alinhada com os processos de ITIL para a gerência de problemas, ou seja, uma ferramenta que auxilie a organização a </w:t>
-      </w:r>
-      <w:r>
-        <w:rPr>
-          <w:rFonts w:ascii="Arial" w:eastAsia="Arial" w:hAnsi="Arial" w:cs="Arial"/>
-          <w:sz w:val="24"/>
-          <w:szCs w:val="24"/>
-        </w:rPr>
-        <w:lastRenderedPageBreak/>
-        <w:t>manter uma base de dados com relação aos problemas, suas soluções e seus responsáveis com o objetivo de agilizar a entrega de um serviço cada vez mais valioso e funcionando de maneira o mais livre de erro possível.</w:t>
+        <w:t>Fornecer uma ferramenta alinhada com os processos de ITIL para a gerência de problemas, ou seja, uma ferramenta que auxilie a organização a manter uma base de dados com relação aos problemas, suas soluções e seus responsáveis com o objetivo de agilizar a entrega de um serviço cada vez mais valioso e funcionando de maneira o mais livre de erro possível.</w:t>
       </w:r>
     </w:p>
     <w:p>
@@ -2904,6 +2867,7 @@
           <w:rFonts w:ascii="Arial" w:eastAsia="Arial" w:hAnsi="Arial" w:cs="Arial"/>
           <w:color w:val="000000"/>
         </w:rPr>
+        <w:lastRenderedPageBreak/>
         <w:t>1.2.2 - Objetivos Específicos</w:t>
       </w:r>
       <w:bookmarkEnd w:id="12"/>
@@ -3053,7 +3017,6 @@
           <w:sz w:val="24"/>
           <w:szCs w:val="24"/>
         </w:rPr>
-        <w:lastRenderedPageBreak/>
         <w:t>Não existe uma empresa contratante para esse projeto, por isso serão pesquisados os problemas normalmente encontrados nos helpdesks em geral, para assim dar uma direção ao trabalho e para conseguirmos resolver os problemas do mundo real e não só os que imaginamos que os profissionais enfrentam.</w:t>
       </w:r>
     </w:p>
@@ -3074,6 +3037,7 @@
           <w:sz w:val="24"/>
           <w:szCs w:val="24"/>
         </w:rPr>
+        <w:lastRenderedPageBreak/>
         <w:t>Nossa pesquisa é voltada para empresas de qualquer tamanho que estejam tendo problemas com o help desk atual, ou que queiram implantar um sistema de help desk focado em governança, controle e resultados.</w:t>
       </w:r>
     </w:p>
@@ -3162,32 +3126,219 @@
         </w:rPr>
         <w:tab/>
       </w:r>
-    </w:p>
-    <w:p>
-      <w:pPr>
-        <w:pStyle w:val="Ttulo2"/>
+      <w:bookmarkStart w:id="15" w:name="_1t3h5sf" w:colFirst="0" w:colLast="0"/>
+      <w:bookmarkStart w:id="16" w:name="_Toc466572832"/>
+      <w:bookmarkEnd w:id="15"/>
+      <w:r>
+        <w:rPr>
+          <w:rFonts w:ascii="Arial" w:eastAsia="Arial" w:hAnsi="Arial" w:cs="Arial"/>
+          <w:sz w:val="24"/>
+          <w:szCs w:val="24"/>
+        </w:rPr>
+        <w:t>1.4 - Estrutura do trabalho</w:t>
+      </w:r>
+      <w:bookmarkEnd w:id="16"/>
+    </w:p>
+    <w:p>
+      <w:pPr>
+        <w:spacing w:before="240" w:after="400" w:line="360" w:lineRule="auto"/>
+        <w:ind w:firstLine="709"/>
+        <w:jc w:val="both"/>
+        <w:rPr>
+          <w:rFonts w:ascii="Arial" w:hAnsi="Arial" w:cs="Arial"/>
+          <w:sz w:val="24"/>
+          <w:szCs w:val="24"/>
+        </w:rPr>
+      </w:pPr>
+      <w:r>
+        <w:rPr>
+          <w:rFonts w:ascii="Arial" w:eastAsia="Arial" w:hAnsi="Arial" w:cs="Arial"/>
+          <w:sz w:val="24"/>
+          <w:szCs w:val="24"/>
+        </w:rPr>
+        <w:t>Nos próximos capítulos serão expostos mais detalhes do objeto desta pesquisa, no capítulo fundamentação teórica falaremos sobre os conceitos usados para o desenvolvimento do KAIZEN, o ITIL que se é uma biblioteca de boas práticas. O GitHub, um sistema de repositório de projetos que utiliza o Git para o upload dos projetos e controle de versão. Qt e Qt Creator uma interface gráfica unificada facilitando o desenvolvimento de aplicações multiplataforma. O C é estruturado pelo C++ uma linguagem de programação orientada a objeto. PostgreSQL é um SGDB (Sistema de Gerenciamento de Banco de Dados) desenvolvido para ser robusto, rápido e confiável, além de ser código aberto, e por final uma breve comparação entre web e desktop mostrando o motivo da escolha do sistema ser desenvolvido em desktop.</w:t>
+      </w:r>
+    </w:p>
+    <w:p>
+      <w:pPr>
+        <w:spacing w:before="240" w:after="400" w:line="360" w:lineRule="auto"/>
+        <w:ind w:firstLine="709"/>
+        <w:jc w:val="both"/>
+        <w:rPr>
+          <w:rFonts w:ascii="Arial" w:hAnsi="Arial" w:cs="Arial"/>
+          <w:sz w:val="24"/>
+          <w:szCs w:val="24"/>
+        </w:rPr>
+      </w:pPr>
+      <w:r>
+        <w:rPr>
+          <w:rFonts w:ascii="Arial" w:eastAsia="Arial" w:hAnsi="Arial" w:cs="Arial"/>
+          <w:sz w:val="24"/>
+          <w:szCs w:val="24"/>
+        </w:rPr>
+        <w:t>No capítulo Desenvolvimento falaremos sobre as ferramentas utilizadas, descrevendo cada método escolhido, técnica utilizada e sobre os problemas enfrentados ao longo do trabalho.</w:t>
+      </w:r>
+    </w:p>
+    <w:p>
+      <w:pPr>
+        <w:spacing w:before="240" w:after="400" w:line="360" w:lineRule="auto"/>
+        <w:ind w:firstLine="709"/>
+        <w:jc w:val="both"/>
+        <w:rPr>
+          <w:rFonts w:ascii="Arial" w:hAnsi="Arial" w:cs="Arial"/>
+          <w:sz w:val="24"/>
+          <w:szCs w:val="24"/>
+        </w:rPr>
+      </w:pPr>
+      <w:r>
+        <w:rPr>
+          <w:rFonts w:ascii="Arial" w:eastAsia="Arial" w:hAnsi="Arial" w:cs="Arial"/>
+          <w:sz w:val="24"/>
+          <w:szCs w:val="24"/>
+        </w:rPr>
+        <w:lastRenderedPageBreak/>
+        <w:t xml:space="preserve">No capítulo Projeto falaremos sobre o sistema Kaizen (mudança para melhor), que irá auxiliar o helpdesk que atua na área de gerenciamento de problemas. </w:t>
+      </w:r>
+    </w:p>
+    <w:p>
+      <w:pPr>
+        <w:spacing w:before="240" w:after="400" w:line="360" w:lineRule="auto"/>
+        <w:ind w:firstLine="709"/>
+        <w:jc w:val="both"/>
+        <w:rPr>
+          <w:rFonts w:ascii="Arial" w:hAnsi="Arial" w:cs="Arial"/>
+          <w:sz w:val="24"/>
+          <w:szCs w:val="24"/>
+        </w:rPr>
+      </w:pPr>
+      <w:r>
+        <w:rPr>
+          <w:rFonts w:ascii="Arial" w:eastAsia="Arial" w:hAnsi="Arial" w:cs="Arial"/>
+          <w:sz w:val="24"/>
+          <w:szCs w:val="24"/>
+        </w:rPr>
+        <w:t xml:space="preserve">No capítulo Análise de requisitos falaremos sobre a lista de requisitos funcionais, especificação de requisitos funcionais, lista de requisitos não funcionais e especificação de requisitos não funcionais. </w:t>
+      </w:r>
+    </w:p>
+    <w:p>
+      <w:pPr>
+        <w:spacing w:before="240" w:after="400" w:line="360" w:lineRule="auto"/>
+        <w:ind w:firstLine="709"/>
+        <w:jc w:val="both"/>
+        <w:rPr>
+          <w:rFonts w:ascii="Arial" w:hAnsi="Arial" w:cs="Arial"/>
+          <w:sz w:val="24"/>
+          <w:szCs w:val="24"/>
+        </w:rPr>
+      </w:pPr>
+      <w:r>
+        <w:rPr>
+          <w:rFonts w:ascii="Arial" w:eastAsia="Arial" w:hAnsi="Arial" w:cs="Arial"/>
+          <w:sz w:val="24"/>
+          <w:szCs w:val="24"/>
+        </w:rPr>
+        <w:t xml:space="preserve">No capítulo de modelagem ULM falaremos da lista de caso de uso, diagrama de caso de uso, especificação do caso de uso e diagrama de classes, mostrando a funcionalidade do sistema Kaizen. </w:t>
+      </w:r>
+    </w:p>
+    <w:p>
+      <w:pPr>
+        <w:spacing w:before="240" w:after="400" w:line="360" w:lineRule="auto"/>
+        <w:ind w:firstLine="709"/>
+        <w:jc w:val="both"/>
+        <w:rPr>
+          <w:rFonts w:ascii="Arial" w:hAnsi="Arial" w:cs="Arial"/>
+          <w:sz w:val="24"/>
+          <w:szCs w:val="24"/>
+        </w:rPr>
+      </w:pPr>
+      <w:r>
+        <w:rPr>
+          <w:rFonts w:ascii="Arial" w:eastAsia="Arial" w:hAnsi="Arial" w:cs="Arial"/>
+          <w:sz w:val="24"/>
+          <w:szCs w:val="24"/>
+        </w:rPr>
+        <w:t xml:space="preserve">No capitulo implementação </w:t>
+      </w:r>
+      <w:r>
+        <w:rPr>
+          <w:rFonts w:ascii="Arial" w:eastAsia="Arial" w:hAnsi="Arial" w:cs="Arial"/>
+          <w:b/>
+          <w:sz w:val="24"/>
+          <w:szCs w:val="24"/>
+        </w:rPr>
+        <w:t>(COMPLETAR)</w:t>
+      </w:r>
+    </w:p>
+    <w:p>
+      <w:pPr>
+        <w:spacing w:before="240" w:after="400" w:line="360" w:lineRule="auto"/>
+        <w:ind w:firstLine="709"/>
+        <w:jc w:val="both"/>
+        <w:rPr>
+          <w:rFonts w:ascii="Arial" w:hAnsi="Arial" w:cs="Arial"/>
+          <w:sz w:val="24"/>
+          <w:szCs w:val="24"/>
+        </w:rPr>
+      </w:pPr>
+      <w:r>
+        <w:rPr>
+          <w:rFonts w:ascii="Arial" w:eastAsia="Arial" w:hAnsi="Arial" w:cs="Arial"/>
+          <w:sz w:val="24"/>
+          <w:szCs w:val="24"/>
+        </w:rPr>
+        <w:t>No capitulo execução do sistema</w:t>
+      </w:r>
+      <w:r>
+        <w:rPr>
+          <w:rFonts w:ascii="Arial" w:eastAsia="Arial" w:hAnsi="Arial" w:cs="Arial"/>
+          <w:b/>
+          <w:sz w:val="24"/>
+          <w:szCs w:val="24"/>
+        </w:rPr>
+        <w:t xml:space="preserve"> (COMPLETAR)</w:t>
+      </w:r>
+    </w:p>
+    <w:p>
+      <w:pPr>
+        <w:spacing w:before="240" w:after="400" w:line="360" w:lineRule="auto"/>
+        <w:ind w:firstLine="709"/>
+        <w:jc w:val="both"/>
+        <w:rPr>
+          <w:rFonts w:ascii="Arial" w:eastAsia="Arial" w:hAnsi="Arial" w:cs="Arial"/>
+          <w:sz w:val="24"/>
+          <w:szCs w:val="24"/>
+        </w:rPr>
+      </w:pPr>
+      <w:r>
+        <w:rPr>
+          <w:rFonts w:ascii="Arial" w:eastAsia="Arial" w:hAnsi="Arial" w:cs="Arial"/>
+          <w:sz w:val="24"/>
+          <w:szCs w:val="24"/>
+        </w:rPr>
+        <w:t>Nos próximos capítulos conclusão e bibliografia, mostraremos as referências de onde tiramos as citações e opiniões sobre o trabalho.</w:t>
+      </w:r>
+      <w:bookmarkStart w:id="17" w:name="_4d34og8" w:colFirst="0" w:colLast="0"/>
+      <w:bookmarkEnd w:id="17"/>
+    </w:p>
+    <w:p>
+      <w:pPr>
         <w:spacing w:line="360" w:lineRule="auto"/>
         <w:ind w:firstLine="709"/>
         <w:jc w:val="both"/>
         <w:rPr>
-          <w:rFonts w:ascii="Arial" w:hAnsi="Arial" w:cs="Arial"/>
-          <w:sz w:val="24"/>
-          <w:szCs w:val="24"/>
-        </w:rPr>
-      </w:pPr>
-      <w:bookmarkStart w:id="15" w:name="_1t3h5sf" w:colFirst="0" w:colLast="0"/>
-      <w:bookmarkStart w:id="16" w:name="_Toc466572832"/>
-      <w:bookmarkEnd w:id="15"/>
-      <w:r>
-        <w:rPr>
-          <w:rFonts w:ascii="Arial" w:eastAsia="Arial" w:hAnsi="Arial" w:cs="Arial"/>
-          <w:color w:val="000000"/>
-          <w:sz w:val="24"/>
-          <w:szCs w:val="24"/>
-        </w:rPr>
-        <w:t>1.4 - Estrutura do trabalho</w:t>
-      </w:r>
-      <w:bookmarkEnd w:id="16"/>
+          <w:rFonts w:ascii="Arial" w:eastAsia="Arial" w:hAnsi="Arial" w:cs="Arial"/>
+          <w:sz w:val="24"/>
+          <w:szCs w:val="24"/>
+        </w:rPr>
+      </w:pPr>
+      <w:r>
+        <w:rPr>
+          <w:rFonts w:ascii="Arial" w:eastAsia="Arial" w:hAnsi="Arial" w:cs="Arial"/>
+          <w:sz w:val="24"/>
+          <w:szCs w:val="24"/>
+        </w:rPr>
+        <w:br w:type="page"/>
+      </w:r>
     </w:p>
     <w:p>
       <w:pPr>
@@ -3203,215 +3354,6 @@
       <w:r>
         <w:rPr>
           <w:rFonts w:ascii="Arial" w:eastAsia="Arial" w:hAnsi="Arial" w:cs="Arial"/>
-          <w:sz w:val="24"/>
-          <w:szCs w:val="24"/>
-        </w:rPr>
-        <w:t xml:space="preserve">Nos próximos capítulos serão expostos mais detalhes do objeto desta pesquisa, no capítulo fundamentação teórica falaremos sobre os conceitos usados para o desenvolvimento do KAIZEN, o ITIL que se é uma biblioteca de boas práticas. O GitHub, um sistema de repositório de projetos que utiliza o Git para o upload dos projetos e controle de versão. Qt e Qt Creator uma interface gráfica unificada facilitando o desenvolvimento de aplicações multiplataforma. O C é estruturado pelo C++ uma linguagem de programação orientada a objeto. PostgreSQL é um SGDB (Sistema de Gerenciamento de Banco de Dados) desenvolvido para ser robusto, rápido e confiável, além de ser código aberto, e </w:t>
-      </w:r>
-      <w:r>
-        <w:rPr>
-          <w:rFonts w:ascii="Arial" w:eastAsia="Arial" w:hAnsi="Arial" w:cs="Arial"/>
-          <w:sz w:val="24"/>
-          <w:szCs w:val="24"/>
-        </w:rPr>
-        <w:lastRenderedPageBreak/>
-        <w:t>por final uma breve comparação entre web e desktop mostrando o motivo da escolha do sistema ser desenvolvido em desktop.</w:t>
-      </w:r>
-    </w:p>
-    <w:p>
-      <w:pPr>
-        <w:spacing w:before="240" w:after="400" w:line="360" w:lineRule="auto"/>
-        <w:ind w:firstLine="709"/>
-        <w:jc w:val="both"/>
-        <w:rPr>
-          <w:rFonts w:ascii="Arial" w:hAnsi="Arial" w:cs="Arial"/>
-          <w:sz w:val="24"/>
-          <w:szCs w:val="24"/>
-        </w:rPr>
-      </w:pPr>
-      <w:r>
-        <w:rPr>
-          <w:rFonts w:ascii="Arial" w:eastAsia="Arial" w:hAnsi="Arial" w:cs="Arial"/>
-          <w:sz w:val="24"/>
-          <w:szCs w:val="24"/>
-        </w:rPr>
-        <w:t>No capítulo Desenvolvimento falaremos sobre as ferramentas utilizadas, descrevendo cada método escolhido, técnica utilizada e sobre os problemas enfrentados ao longo do trabalho.</w:t>
-      </w:r>
-    </w:p>
-    <w:p>
-      <w:pPr>
-        <w:spacing w:before="240" w:after="400" w:line="360" w:lineRule="auto"/>
-        <w:ind w:firstLine="709"/>
-        <w:jc w:val="both"/>
-        <w:rPr>
-          <w:rFonts w:ascii="Arial" w:hAnsi="Arial" w:cs="Arial"/>
-          <w:sz w:val="24"/>
-          <w:szCs w:val="24"/>
-        </w:rPr>
-      </w:pPr>
-      <w:r>
-        <w:rPr>
-          <w:rFonts w:ascii="Arial" w:eastAsia="Arial" w:hAnsi="Arial" w:cs="Arial"/>
-          <w:sz w:val="24"/>
-          <w:szCs w:val="24"/>
-        </w:rPr>
-        <w:t xml:space="preserve">No capítulo Projeto falaremos sobre o sistema Kaizen (mudança para melhor), que irá auxiliar o helpdesk que atua na área de gerenciamento de problemas. </w:t>
-      </w:r>
-    </w:p>
-    <w:p>
-      <w:pPr>
-        <w:spacing w:before="240" w:after="400" w:line="360" w:lineRule="auto"/>
-        <w:ind w:firstLine="709"/>
-        <w:jc w:val="both"/>
-        <w:rPr>
-          <w:rFonts w:ascii="Arial" w:hAnsi="Arial" w:cs="Arial"/>
-          <w:sz w:val="24"/>
-          <w:szCs w:val="24"/>
-        </w:rPr>
-      </w:pPr>
-      <w:r>
-        <w:rPr>
-          <w:rFonts w:ascii="Arial" w:eastAsia="Arial" w:hAnsi="Arial" w:cs="Arial"/>
-          <w:sz w:val="24"/>
-          <w:szCs w:val="24"/>
-        </w:rPr>
-        <w:t xml:space="preserve">No capítulo Análise de requisitos falaremos sobre a lista de requisitos funcionais, especificação de requisitos funcionais, lista de requisitos não funcionais e especificação de requisitos não funcionais. </w:t>
-      </w:r>
-    </w:p>
-    <w:p>
-      <w:pPr>
-        <w:spacing w:before="240" w:after="400" w:line="360" w:lineRule="auto"/>
-        <w:ind w:firstLine="709"/>
-        <w:jc w:val="both"/>
-        <w:rPr>
-          <w:rFonts w:ascii="Arial" w:hAnsi="Arial" w:cs="Arial"/>
-          <w:sz w:val="24"/>
-          <w:szCs w:val="24"/>
-        </w:rPr>
-      </w:pPr>
-      <w:r>
-        <w:rPr>
-          <w:rFonts w:ascii="Arial" w:eastAsia="Arial" w:hAnsi="Arial" w:cs="Arial"/>
-          <w:sz w:val="24"/>
-          <w:szCs w:val="24"/>
-        </w:rPr>
-        <w:t xml:space="preserve">No capítulo de modelagem ULM falaremos da lista de caso de uso, diagrama de caso de uso, especificação do caso de uso e diagrama de classes, mostrando a funcionalidade do sistema Kaizen. </w:t>
-      </w:r>
-    </w:p>
-    <w:p>
-      <w:pPr>
-        <w:spacing w:before="240" w:after="400" w:line="360" w:lineRule="auto"/>
-        <w:ind w:firstLine="709"/>
-        <w:jc w:val="both"/>
-        <w:rPr>
-          <w:rFonts w:ascii="Arial" w:hAnsi="Arial" w:cs="Arial"/>
-          <w:sz w:val="24"/>
-          <w:szCs w:val="24"/>
-        </w:rPr>
-      </w:pPr>
-      <w:r>
-        <w:rPr>
-          <w:rFonts w:ascii="Arial" w:eastAsia="Arial" w:hAnsi="Arial" w:cs="Arial"/>
-          <w:sz w:val="24"/>
-          <w:szCs w:val="24"/>
-        </w:rPr>
-        <w:t xml:space="preserve">No capitulo implementação </w:t>
-      </w:r>
-      <w:r>
-        <w:rPr>
-          <w:rFonts w:ascii="Arial" w:eastAsia="Arial" w:hAnsi="Arial" w:cs="Arial"/>
-          <w:b/>
-          <w:sz w:val="24"/>
-          <w:szCs w:val="24"/>
-        </w:rPr>
-        <w:t>(COMPLETAR)</w:t>
-      </w:r>
-    </w:p>
-    <w:p>
-      <w:pPr>
-        <w:spacing w:before="240" w:after="400" w:line="360" w:lineRule="auto"/>
-        <w:ind w:firstLine="709"/>
-        <w:jc w:val="both"/>
-        <w:rPr>
-          <w:rFonts w:ascii="Arial" w:hAnsi="Arial" w:cs="Arial"/>
-          <w:sz w:val="24"/>
-          <w:szCs w:val="24"/>
-        </w:rPr>
-      </w:pPr>
-      <w:r>
-        <w:rPr>
-          <w:rFonts w:ascii="Arial" w:eastAsia="Arial" w:hAnsi="Arial" w:cs="Arial"/>
-          <w:sz w:val="24"/>
-          <w:szCs w:val="24"/>
-        </w:rPr>
-        <w:t>No capitulo execução do sistema</w:t>
-      </w:r>
-      <w:r>
-        <w:rPr>
-          <w:rFonts w:ascii="Arial" w:eastAsia="Arial" w:hAnsi="Arial" w:cs="Arial"/>
-          <w:b/>
-          <w:sz w:val="24"/>
-          <w:szCs w:val="24"/>
-        </w:rPr>
-        <w:t xml:space="preserve"> (COMPLETAR)</w:t>
-      </w:r>
-    </w:p>
-    <w:p>
-      <w:pPr>
-        <w:spacing w:before="240" w:after="400" w:line="360" w:lineRule="auto"/>
-        <w:ind w:firstLine="709"/>
-        <w:jc w:val="both"/>
-        <w:rPr>
-          <w:rFonts w:ascii="Arial" w:eastAsia="Arial" w:hAnsi="Arial" w:cs="Arial"/>
-          <w:sz w:val="24"/>
-          <w:szCs w:val="24"/>
-        </w:rPr>
-      </w:pPr>
-      <w:r>
-        <w:rPr>
-          <w:rFonts w:ascii="Arial" w:eastAsia="Arial" w:hAnsi="Arial" w:cs="Arial"/>
-          <w:sz w:val="24"/>
-          <w:szCs w:val="24"/>
-        </w:rPr>
-        <w:t>Nos próximos capítulos conclusão e bibliografia, mostraremos as referências de onde tiramos as citações e opiniões sobre o trabalho.</w:t>
-      </w:r>
-      <w:bookmarkStart w:id="17" w:name="_4d34og8" w:colFirst="0" w:colLast="0"/>
-      <w:bookmarkEnd w:id="17"/>
-    </w:p>
-    <w:p>
-      <w:pPr>
-        <w:spacing w:line="360" w:lineRule="auto"/>
-        <w:ind w:firstLine="709"/>
-        <w:jc w:val="both"/>
-        <w:rPr>
-          <w:rFonts w:ascii="Arial" w:eastAsia="Arial" w:hAnsi="Arial" w:cs="Arial"/>
-          <w:sz w:val="24"/>
-          <w:szCs w:val="24"/>
-        </w:rPr>
-      </w:pPr>
-      <w:r>
-        <w:rPr>
-          <w:rFonts w:ascii="Arial" w:eastAsia="Arial" w:hAnsi="Arial" w:cs="Arial"/>
-          <w:sz w:val="24"/>
-          <w:szCs w:val="24"/>
-        </w:rPr>
-        <w:br w:type="page"/>
-      </w:r>
-    </w:p>
-    <w:p>
-      <w:pPr>
-        <w:spacing w:before="240" w:after="400" w:line="360" w:lineRule="auto"/>
-        <w:ind w:firstLine="709"/>
-        <w:jc w:val="both"/>
-        <w:rPr>
-          <w:rFonts w:ascii="Arial" w:hAnsi="Arial" w:cs="Arial"/>
-          <w:sz w:val="24"/>
-          <w:szCs w:val="24"/>
-        </w:rPr>
-      </w:pPr>
-      <w:r>
-        <w:rPr>
-          <w:rFonts w:ascii="Arial" w:eastAsia="Arial" w:hAnsi="Arial" w:cs="Arial"/>
           <w:b/>
           <w:sz w:val="24"/>
           <w:szCs w:val="24"/>
@@ -3419,18 +3361,6 @@
         <w:lastRenderedPageBreak/>
         <w:t>2 - FUNDAMENTAÇÃO TEÓRICA</w:t>
       </w:r>
-    </w:p>
-    <w:p>
-      <w:pPr>
-        <w:spacing w:line="360" w:lineRule="auto"/>
-        <w:ind w:firstLine="709"/>
-        <w:jc w:val="both"/>
-        <w:rPr>
-          <w:rFonts w:ascii="Arial" w:hAnsi="Arial" w:cs="Arial"/>
-          <w:sz w:val="24"/>
-          <w:szCs w:val="24"/>
-        </w:rPr>
-      </w:pPr>
     </w:p>
     <w:p>
       <w:pPr>
@@ -3594,7 +3524,7 @@
           <w:numId w:val="11"/>
         </w:numPr>
         <w:spacing w:line="360" w:lineRule="auto"/>
-        <w:ind w:firstLine="709"/>
+        <w:ind w:firstLine="273"/>
         <w:jc w:val="both"/>
         <w:rPr>
           <w:rFonts w:ascii="Arial" w:hAnsi="Arial" w:cs="Arial"/>
@@ -3628,26 +3558,16 @@
           <w:sz w:val="24"/>
           <w:szCs w:val="24"/>
         </w:rPr>
-        <w:t xml:space="preserve">O gerenciamento de incidentes é qualquer evento que causa interrupção no serviço. Tem como foco principal restabelecer o serviço o mais rápido possível minimizando o impacto negativo do negócio, sendo uma solução de reparo rápido e garantindo melhores níveis de disponibilidade e de qualidade de </w:t>
-      </w:r>
-      <w:r>
-        <w:rPr>
-          <w:rFonts w:ascii="Arial" w:eastAsia="Arial" w:hAnsi="Arial" w:cs="Arial"/>
-          <w:sz w:val="24"/>
-          <w:szCs w:val="24"/>
-        </w:rPr>
-        <w:lastRenderedPageBreak/>
-        <w:t xml:space="preserve">serviços. E importante que ele conheça e seja informado de quaisquer mudanças. </w:t>
+        <w:t xml:space="preserve">O gerenciamento de incidentes é qualquer evento que causa interrupção no serviço. Tem como foco principal restabelecer o serviço o mais rápido possível minimizando o impacto negativo do negócio, sendo uma solução de reparo rápido e garantindo melhores níveis de disponibilidade e de qualidade de serviços. E importante que ele conheça e seja informado de quaisquer mudanças. </w:t>
       </w:r>
     </w:p>
     <w:p>
       <w:pPr>
         <w:numPr>
           <w:ilvl w:val="0"/>
-          <w:numId w:val="12"/>
+          <w:numId w:val="11"/>
         </w:numPr>
         <w:spacing w:line="360" w:lineRule="auto"/>
-        <w:ind w:firstLine="709"/>
         <w:jc w:val="both"/>
         <w:rPr>
           <w:rFonts w:ascii="Arial" w:hAnsi="Arial" w:cs="Arial"/>
@@ -3661,6 +3581,7 @@
           <w:sz w:val="24"/>
           <w:szCs w:val="24"/>
         </w:rPr>
+        <w:lastRenderedPageBreak/>
         <w:t xml:space="preserve">Gerenciamento de Eventos </w:t>
       </w:r>
     </w:p>
@@ -3688,10 +3609,9 @@
       <w:pPr>
         <w:numPr>
           <w:ilvl w:val="0"/>
-          <w:numId w:val="1"/>
+          <w:numId w:val="11"/>
         </w:numPr>
         <w:spacing w:line="360" w:lineRule="auto"/>
-        <w:ind w:firstLine="709"/>
         <w:jc w:val="both"/>
         <w:rPr>
           <w:rFonts w:ascii="Arial" w:hAnsi="Arial" w:cs="Arial"/>
@@ -3725,7 +3645,25 @@
           <w:sz w:val="24"/>
           <w:szCs w:val="24"/>
         </w:rPr>
-        <w:t>Tem como objetivo prevenir a ocorrência de problemas e seus incidentes resultantes, eliminando incidentes recorrentes e minimizar o impacto dos incidentes que não podem ser prevenidos. (FREITAS, 2010, p. 279).</w:t>
+        <w:t xml:space="preserve">Tem como objetivo prevenir a ocorrência de problemas e seus incidentes </w:t>
+      </w:r>
+      <w:proofErr w:type="gramStart"/>
+      <w:r>
+        <w:rPr>
+          <w:rFonts w:ascii="Arial" w:eastAsia="Arial" w:hAnsi="Arial" w:cs="Arial"/>
+          <w:sz w:val="24"/>
+          <w:szCs w:val="24"/>
+        </w:rPr>
+        <w:t>resultantes</w:t>
+      </w:r>
+      <w:proofErr w:type="gramEnd"/>
+      <w:r>
+        <w:rPr>
+          <w:rFonts w:ascii="Arial" w:eastAsia="Arial" w:hAnsi="Arial" w:cs="Arial"/>
+          <w:sz w:val="24"/>
+          <w:szCs w:val="24"/>
+        </w:rPr>
+        <w:t>, eliminando incidentes recorrentes e minimizar o impacto dos incidentes que não podem ser prevenidos. (FREITAS, 2010, p. 279).</w:t>
       </w:r>
     </w:p>
     <w:p>
@@ -3754,10 +3692,9 @@
       <w:pPr>
         <w:numPr>
           <w:ilvl w:val="0"/>
-          <w:numId w:val="15"/>
+          <w:numId w:val="11"/>
         </w:numPr>
         <w:spacing w:line="360" w:lineRule="auto"/>
-        <w:ind w:firstLine="709"/>
         <w:contextualSpacing/>
         <w:jc w:val="both"/>
         <w:rPr>
@@ -3814,7 +3751,7 @@
           <w:numId w:val="16"/>
         </w:numPr>
         <w:spacing w:line="360" w:lineRule="auto"/>
-        <w:ind w:firstLine="709"/>
+        <w:ind w:left="0" w:firstLine="709"/>
         <w:contextualSpacing/>
         <w:jc w:val="both"/>
         <w:rPr>
@@ -3851,16 +3788,7 @@
           <w:sz w:val="24"/>
           <w:szCs w:val="24"/>
         </w:rPr>
-        <w:t xml:space="preserve">O Git nasceu da necessidade de Linus Torvalds (pai do kernel Linux) fazer o controle de versão no desenvolvimento do kernel do Linux. Linus estava atrás de uma solução rápida e eficiente para controlar as alterações no seu projeto, </w:t>
-      </w:r>
-      <w:r>
-        <w:rPr>
-          <w:rFonts w:ascii="Arial" w:eastAsia="Arial" w:hAnsi="Arial" w:cs="Arial"/>
-          <w:sz w:val="24"/>
-          <w:szCs w:val="24"/>
-        </w:rPr>
-        <w:lastRenderedPageBreak/>
-        <w:t>com essa ferramenta ele conseguiu manter o trabalho sempre no mesmo diretório e com um eficiente controle de versões.</w:t>
+        <w:t>O Git nasceu da necessidade de Linus Torvalds (pai do kernel Linux) fazer o controle de versão no desenvolvimento do kernel do Linux. Linus estava atrás de uma solução rápida e eficiente para controlar as alterações no seu projeto, com essa ferramenta ele conseguiu manter o trabalho sempre no mesmo diretório e com um eficiente controle de versões.</w:t>
       </w:r>
     </w:p>
     <w:p>
@@ -3880,6 +3808,7 @@
           <w:sz w:val="24"/>
           <w:szCs w:val="24"/>
         </w:rPr>
+        <w:lastRenderedPageBreak/>
         <w:t>Em 2008 nasceu o GitHub, um sistema de repositório de projetos que utiliza o Git para o upload dos projetos e controle de versão, além da funcionalidade básica ele ainda conta com várias funcionalidades sociais, facilitando a comunicação entre usuários e desenvolvedores aumentando assim as chances de se obter um ambiente de desenvolvimento colaborativo.</w:t>
       </w:r>
     </w:p>
@@ -3950,7 +3879,7 @@
           <w:numId w:val="16"/>
         </w:numPr>
         <w:spacing w:line="360" w:lineRule="auto"/>
-        <w:ind w:firstLine="709"/>
+        <w:ind w:left="0" w:firstLine="709"/>
         <w:contextualSpacing/>
         <w:jc w:val="both"/>
         <w:rPr>
@@ -4027,7 +3956,6 @@
           <w:sz w:val="24"/>
           <w:szCs w:val="24"/>
         </w:rPr>
-        <w:lastRenderedPageBreak/>
         <w:t>O Qt é totalmente modular, cada módulo adiciona métodos diferentes que podem ser utilizados para automatizar diversas tarefas relacionadas a interface gráfica e manipulação de dados.</w:t>
       </w:r>
     </w:p>
@@ -4048,6 +3976,7 @@
           <w:sz w:val="24"/>
           <w:szCs w:val="24"/>
         </w:rPr>
+        <w:lastRenderedPageBreak/>
         <w:t>Os próprios desenvolvedores do Qt disponibilizam uma IDE (ambiente de desenvolvimento) que tem todas as opções necessárias para configurar o ambiente Qt e compilar seu programa para as mais diversas plataformas.</w:t>
       </w:r>
     </w:p>
@@ -4761,7 +4690,6 @@
           <w:sz w:val="24"/>
           <w:szCs w:val="24"/>
         </w:rPr>
-        <w:lastRenderedPageBreak/>
         <w:tab/>
         <w:t>           }</w:t>
       </w:r>
@@ -4840,6 +4768,7 @@
           <w:sz w:val="24"/>
           <w:szCs w:val="24"/>
         </w:rPr>
+        <w:lastRenderedPageBreak/>
         <w:t>Skype - Comunicador instantâneo oficial da Microsoft</w:t>
       </w:r>
     </w:p>
@@ -4917,7 +4846,7 @@
           <w:numId w:val="16"/>
         </w:numPr>
         <w:spacing w:line="360" w:lineRule="auto"/>
-        <w:ind w:firstLine="709"/>
+        <w:ind w:left="0" w:firstLine="709"/>
         <w:contextualSpacing/>
         <w:rPr>
           <w:rFonts w:ascii="Arial" w:eastAsia="Arial" w:hAnsi="Arial" w:cs="Arial"/>
@@ -5085,7 +5014,6 @@
           <w:sz w:val="24"/>
           <w:szCs w:val="24"/>
         </w:rPr>
-        <w:lastRenderedPageBreak/>
         <w:t>Grande gama de frameworks que facilitam o trabalho do programados sem perder desempenho.</w:t>
       </w:r>
     </w:p>
@@ -5107,7 +5035,16 @@
           <w:szCs w:val="24"/>
         </w:rPr>
         <w:tab/>
-        <w:t>Muitas vezes quando se fala em C++ usa-se o termo C/C++, já que na verdade não existe uma separação real entre as duas linguagens e grande parte do código escrito em C++ é idêntico ao código em C, em outros lugares também é dito que C++ é C orientado a objeto.</w:t>
+        <w:t xml:space="preserve">Muitas vezes quando se fala em C++ usa-se o termo C/C++, já que na verdade não existe uma separação real entre as duas linguagens e grande parte </w:t>
+      </w:r>
+      <w:r>
+        <w:rPr>
+          <w:rFonts w:ascii="Arial" w:eastAsia="Arial" w:hAnsi="Arial" w:cs="Arial"/>
+          <w:sz w:val="24"/>
+          <w:szCs w:val="24"/>
+        </w:rPr>
+        <w:lastRenderedPageBreak/>
+        <w:t>do código escrito em C++ é idêntico ao código em C, em outros lugares também é dito que C++ é C orientado a objeto.</w:t>
       </w:r>
     </w:p>
     <w:p>
@@ -5117,7 +5054,7 @@
           <w:numId w:val="16"/>
         </w:numPr>
         <w:spacing w:line="360" w:lineRule="auto"/>
-        <w:ind w:firstLine="709"/>
+        <w:ind w:left="0" w:firstLine="709"/>
         <w:contextualSpacing/>
         <w:rPr>
           <w:rFonts w:ascii="Arial" w:eastAsia="Arial" w:hAnsi="Arial" w:cs="Arial"/>
@@ -5375,7 +5312,6 @@
           <w:sz w:val="24"/>
           <w:szCs w:val="24"/>
         </w:rPr>
-        <w:lastRenderedPageBreak/>
         <w:t>Máximo de índices por tabela: Ilimitado</w:t>
       </w:r>
     </w:p>
@@ -5400,6 +5336,7 @@
           <w:sz w:val="24"/>
           <w:szCs w:val="24"/>
         </w:rPr>
+        <w:lastRenderedPageBreak/>
         <w:t>2.6 Comparação Entre Web E Desktop</w:t>
       </w:r>
       <w:bookmarkEnd w:id="26"/>
@@ -5424,6 +5361,7 @@
           <w:szCs w:val="24"/>
         </w:rPr>
       </w:pPr>
+      <w:bookmarkStart w:id="27" w:name="_GoBack"/>
       <w:r>
         <w:rPr>
           <w:rFonts w:ascii="Arial" w:eastAsia="Arial" w:hAnsi="Arial" w:cs="Arial"/>
@@ -5673,7 +5611,8 @@
           <w:szCs w:val="24"/>
         </w:rPr>
       </w:pPr>
-      <w:bookmarkStart w:id="27" w:name="_2jxsxqh" w:colFirst="0" w:colLast="0"/>
+      <w:bookmarkStart w:id="28" w:name="_2jxsxqh" w:colFirst="0" w:colLast="0"/>
+      <w:bookmarkEnd w:id="28"/>
       <w:bookmarkEnd w:id="27"/>
       <w:r>
         <w:rPr>
@@ -5696,7 +5635,7 @@
           <w:szCs w:val="24"/>
         </w:rPr>
       </w:pPr>
-      <w:bookmarkStart w:id="28" w:name="_Toc466572834"/>
+      <w:bookmarkStart w:id="29" w:name="_Toc466572834"/>
       <w:r>
         <w:rPr>
           <w:rFonts w:ascii="Arial" w:eastAsia="Arial" w:hAnsi="Arial" w:cs="Arial"/>
@@ -5708,7 +5647,7 @@
         <w:lastRenderedPageBreak/>
         <w:t xml:space="preserve">3 – DESENVOLVIMENTO </w:t>
       </w:r>
-      <w:bookmarkEnd w:id="28"/>
+      <w:bookmarkEnd w:id="29"/>
       <w:r>
         <w:rPr>
           <w:rFonts w:ascii="Arial" w:eastAsia="Arial" w:hAnsi="Arial" w:cs="Arial"/>
@@ -6104,9 +6043,9 @@
           <w:szCs w:val="24"/>
         </w:rPr>
       </w:pPr>
-      <w:bookmarkStart w:id="29" w:name="_z337ya" w:colFirst="0" w:colLast="0"/>
-      <w:bookmarkStart w:id="30" w:name="_Toc466572835"/>
-      <w:bookmarkEnd w:id="29"/>
+      <w:bookmarkStart w:id="30" w:name="_z337ya" w:colFirst="0" w:colLast="0"/>
+      <w:bookmarkStart w:id="31" w:name="_Toc466572835"/>
+      <w:bookmarkEnd w:id="30"/>
       <w:r>
         <w:rPr>
           <w:rFonts w:ascii="Arial" w:eastAsia="Arial" w:hAnsi="Arial" w:cs="Arial"/>
@@ -6127,7 +6066,7 @@
         </w:rPr>
         <w:t>KAIZEN</w:t>
       </w:r>
-      <w:bookmarkEnd w:id="30"/>
+      <w:bookmarkEnd w:id="31"/>
     </w:p>
     <w:p>
       <w:pPr>
@@ -6795,8 +6734,8 @@
           <w:rFonts w:ascii="Arial" w:hAnsi="Arial" w:cs="Arial"/>
         </w:rPr>
       </w:pPr>
-      <w:bookmarkStart w:id="31" w:name="_3j2qqm3" w:colFirst="0" w:colLast="0"/>
-      <w:bookmarkEnd w:id="31"/>
+      <w:bookmarkStart w:id="32" w:name="_3j2qqm3" w:colFirst="0" w:colLast="0"/>
+      <w:bookmarkEnd w:id="32"/>
       <w:r>
         <w:rPr>
           <w:rFonts w:ascii="Arial" w:eastAsia="Arial" w:hAnsi="Arial" w:cs="Arial"/>
@@ -6804,7 +6743,7 @@
         </w:rPr>
         <w:br/>
       </w:r>
-      <w:bookmarkStart w:id="32" w:name="_Toc466572836"/>
+      <w:bookmarkStart w:id="33" w:name="_Toc466572836"/>
       <w:r>
         <w:rPr>
           <w:rFonts w:ascii="Arial" w:eastAsia="Arial" w:hAnsi="Arial" w:cs="Arial"/>
@@ -6812,7 +6751,7 @@
         </w:rPr>
         <w:t>3.1.1 - Análise De Requisitos</w:t>
       </w:r>
-      <w:bookmarkEnd w:id="32"/>
+      <w:bookmarkEnd w:id="33"/>
     </w:p>
     <w:p>
       <w:pPr>
@@ -7514,9 +7453,9 @@
           <w:rFonts w:ascii="Arial" w:hAnsi="Arial" w:cs="Arial"/>
         </w:rPr>
       </w:pPr>
-      <w:bookmarkStart w:id="33" w:name="_1y810tw" w:colFirst="0" w:colLast="0"/>
-      <w:bookmarkStart w:id="34" w:name="_Toc466572837"/>
-      <w:bookmarkEnd w:id="33"/>
+      <w:bookmarkStart w:id="34" w:name="_1y810tw" w:colFirst="0" w:colLast="0"/>
+      <w:bookmarkStart w:id="35" w:name="_Toc466572837"/>
+      <w:bookmarkEnd w:id="34"/>
       <w:r>
         <w:rPr>
           <w:rFonts w:ascii="Arial" w:eastAsia="Arial" w:hAnsi="Arial" w:cs="Arial"/>
@@ -7524,7 +7463,7 @@
         </w:rPr>
         <w:t>3.1.2 - Modelagem UML</w:t>
       </w:r>
-      <w:bookmarkEnd w:id="34"/>
+      <w:bookmarkEnd w:id="35"/>
     </w:p>
     <w:p>
       <w:pPr>
@@ -7719,8 +7658,8 @@
           <w:szCs w:val="24"/>
         </w:rPr>
       </w:pPr>
-      <w:bookmarkStart w:id="35" w:name="_4i7ojhp" w:colFirst="0" w:colLast="0"/>
-      <w:bookmarkEnd w:id="35"/>
+      <w:bookmarkStart w:id="36" w:name="_4i7ojhp" w:colFirst="0" w:colLast="0"/>
+      <w:bookmarkEnd w:id="36"/>
       <w:r>
         <w:rPr>
           <w:rFonts w:ascii="Arial" w:eastAsia="Arial" w:hAnsi="Arial" w:cs="Arial"/>
@@ -10982,9 +10921,9 @@
           <w:szCs w:val="24"/>
         </w:rPr>
       </w:pPr>
-      <w:bookmarkStart w:id="36" w:name="_2xcytpi" w:colFirst="0" w:colLast="0"/>
-      <w:bookmarkStart w:id="37" w:name="_Toc466572838"/>
-      <w:bookmarkEnd w:id="36"/>
+      <w:bookmarkStart w:id="37" w:name="_2xcytpi" w:colFirst="0" w:colLast="0"/>
+      <w:bookmarkStart w:id="38" w:name="_Toc466572838"/>
+      <w:bookmarkEnd w:id="37"/>
       <w:r>
         <w:rPr>
           <w:rFonts w:ascii="Arial" w:eastAsia="Arial" w:hAnsi="Arial" w:cs="Arial"/>
@@ -10995,7 +10934,7 @@
         </w:rPr>
         <w:t>3.2. – IMPLEMENTAÇÃO</w:t>
       </w:r>
-      <w:bookmarkEnd w:id="37"/>
+      <w:bookmarkEnd w:id="38"/>
     </w:p>
     <w:p>
       <w:pPr>
@@ -11033,9 +10972,9 @@
           <w:rFonts w:ascii="Arial" w:hAnsi="Arial" w:cs="Arial"/>
         </w:rPr>
       </w:pPr>
-      <w:bookmarkStart w:id="38" w:name="_1ci93xb" w:colFirst="0" w:colLast="0"/>
-      <w:bookmarkStart w:id="39" w:name="_Toc466572839"/>
-      <w:bookmarkEnd w:id="38"/>
+      <w:bookmarkStart w:id="39" w:name="_1ci93xb" w:colFirst="0" w:colLast="0"/>
+      <w:bookmarkStart w:id="40" w:name="_Toc466572839"/>
+      <w:bookmarkEnd w:id="39"/>
       <w:r>
         <w:rPr>
           <w:rFonts w:ascii="Arial" w:eastAsia="Arial" w:hAnsi="Arial" w:cs="Arial"/>
@@ -11044,7 +10983,7 @@
         </w:rPr>
         <w:t>3.2.1 - EXECUÇÃO DO SISTEMA</w:t>
       </w:r>
-      <w:bookmarkEnd w:id="39"/>
+      <w:bookmarkEnd w:id="40"/>
     </w:p>
     <w:p>
       <w:pPr>
@@ -11097,8 +11036,8 @@
           <w:szCs w:val="24"/>
         </w:rPr>
       </w:pPr>
-      <w:bookmarkStart w:id="40" w:name="_3whwml4" w:colFirst="0" w:colLast="0"/>
-      <w:bookmarkEnd w:id="40"/>
+      <w:bookmarkStart w:id="41" w:name="_3whwml4" w:colFirst="0" w:colLast="0"/>
+      <w:bookmarkEnd w:id="41"/>
       <w:r>
         <w:rPr>
           <w:rFonts w:ascii="Arial" w:eastAsia="Arial" w:hAnsi="Arial" w:cs="Arial"/>
@@ -11108,8 +11047,6 @@
         </w:rPr>
         <w:br w:type="page"/>
       </w:r>
-      <w:bookmarkStart w:id="41" w:name="_GoBack"/>
-      <w:bookmarkEnd w:id="41"/>
     </w:p>
     <w:p>
       <w:pPr>
@@ -12245,7 +12182,7 @@
     <w:p>
       <w:pPr>
         <w:rPr>
-          <w:rFonts w:ascii="Arial" w:hAnsi="Arial" w:cs="Arial"/>
+          <w:rFonts w:ascii="Arial" w:eastAsia="Arial" w:hAnsi="Arial" w:cs="Arial"/>
           <w:sz w:val="24"/>
           <w:szCs w:val="24"/>
         </w:rPr>
@@ -12330,6 +12267,50 @@
           <w:highlight w:val="white"/>
         </w:rPr>
         <w:t>&gt;. Acesso em: 05 out. 2016.</w:t>
+      </w:r>
+    </w:p>
+    <w:p>
+      <w:pPr>
+        <w:rPr>
+          <w:rFonts w:ascii="Arial" w:hAnsi="Arial" w:cs="Arial"/>
+          <w:sz w:val="24"/>
+          <w:szCs w:val="24"/>
+        </w:rPr>
+      </w:pPr>
+      <w:r>
+        <w:rPr>
+          <w:rFonts w:ascii="Arial" w:eastAsia="Arial" w:hAnsi="Arial" w:cs="Arial"/>
+          <w:sz w:val="24"/>
+          <w:szCs w:val="24"/>
+        </w:rPr>
+        <w:t>FÁBRICA DE SOFTWARE – SENAC,</w:t>
+      </w:r>
+      <w:r>
+        <w:rPr>
+          <w:rFonts w:ascii="Arial" w:eastAsia="Arial" w:hAnsi="Arial" w:cs="Arial"/>
+          <w:sz w:val="24"/>
+          <w:szCs w:val="24"/>
+        </w:rPr>
+        <w:t>2013. Disponível em: &lt;</w:t>
+      </w:r>
+      <w:r>
+        <w:t xml:space="preserve"> </w:t>
+      </w:r>
+      <w:r>
+        <w:rPr>
+          <w:rFonts w:ascii="Arial" w:eastAsia="Arial" w:hAnsi="Arial" w:cs="Arial"/>
+          <w:sz w:val="24"/>
+          <w:szCs w:val="24"/>
+        </w:rPr>
+        <w:t>http://fabrica.ms.senac.br/2013/06/itil-o-que-e-como-funciona-e-o-mercado/</w:t>
+      </w:r>
+      <w:r>
+        <w:rPr>
+          <w:rFonts w:ascii="Arial" w:eastAsia="Arial" w:hAnsi="Arial" w:cs="Arial"/>
+          <w:sz w:val="24"/>
+          <w:szCs w:val="24"/>
+        </w:rPr>
+        <w:t>&gt;. Acesso em: 14 nov. 2016</w:t>
       </w:r>
     </w:p>
     <w:p>
@@ -12663,7 +12644,7 @@
       <w:rPr>
         <w:noProof/>
       </w:rPr>
-      <w:t>36</w:t>
+      <w:t>17</w:t>
     </w:r>
     <w:r>
       <w:fldChar w:fldCharType="end"/>
@@ -12948,18 +12929,15 @@
   <w:abstractNum w:abstractNumId="2" w15:restartNumberingAfterBreak="0">
     <w:nsid w:val="1E724085"/>
     <w:multiLevelType w:val="multilevel"/>
-    <w:tmpl w:val="FBB27658"/>
+    <w:tmpl w:val="42A06AE6"/>
     <w:lvl w:ilvl="0">
       <w:start w:val="1"/>
-      <w:numFmt w:val="bullet"/>
-      <w:lvlText w:val="●"/>
+      <w:numFmt w:val="lowerLetter"/>
+      <w:lvlText w:val="%1)"/>
       <w:lvlJc w:val="left"/>
       <w:pPr>
         <w:ind w:left="1440" w:firstLine="1080"/>
       </w:pPr>
-      <w:rPr>
-        <w:rFonts w:ascii="Arial" w:eastAsia="Arial" w:hAnsi="Arial" w:cs="Arial"/>
-      </w:rPr>
     </w:lvl>
     <w:lvl w:ilvl="1">
       <w:start w:val="1"/>
@@ -13192,14 +13170,27 @@
   <w:abstractNum w:abstractNumId="4" w15:restartNumberingAfterBreak="0">
     <w:nsid w:val="2B29000D"/>
     <w:multiLevelType w:val="multilevel"/>
-    <w:tmpl w:val="38AA265A"/>
+    <w:tmpl w:val="E45EA2E4"/>
     <w:lvl w:ilvl="0">
       <w:start w:val="1"/>
+      <w:numFmt w:val="lowerLetter"/>
+      <w:lvlText w:val="%1)"/>
+      <w:lvlJc w:val="left"/>
+      <w:pPr>
+        <w:ind w:left="720" w:firstLine="360"/>
+      </w:pPr>
+      <w:rPr>
+        <w:sz w:val="20"/>
+        <w:szCs w:val="20"/>
+      </w:rPr>
+    </w:lvl>
+    <w:lvl w:ilvl="1">
+      <w:start w:val="1"/>
       <w:numFmt w:val="bullet"/>
-      <w:lvlText w:val="●"/>
-      <w:lvlJc w:val="left"/>
-      <w:pPr>
-        <w:ind w:left="720" w:firstLine="360"/>
+      <w:lvlText w:val="o"/>
+      <w:lvlJc w:val="left"/>
+      <w:pPr>
+        <w:ind w:left="1440" w:firstLine="1080"/>
       </w:pPr>
       <w:rPr>
         <w:rFonts w:ascii="Arial" w:eastAsia="Arial" w:hAnsi="Arial" w:cs="Arial"/>
@@ -13207,13 +13198,13 @@
         <w:szCs w:val="20"/>
       </w:rPr>
     </w:lvl>
-    <w:lvl w:ilvl="1">
+    <w:lvl w:ilvl="2">
       <w:start w:val="1"/>
       <w:numFmt w:val="bullet"/>
-      <w:lvlText w:val="o"/>
-      <w:lvlJc w:val="left"/>
-      <w:pPr>
-        <w:ind w:left="1440" w:firstLine="1080"/>
+      <w:lvlText w:val="▪"/>
+      <w:lvlJc w:val="left"/>
+      <w:pPr>
+        <w:ind w:left="2160" w:firstLine="1800"/>
       </w:pPr>
       <w:rPr>
         <w:rFonts w:ascii="Arial" w:eastAsia="Arial" w:hAnsi="Arial" w:cs="Arial"/>
@@ -13221,13 +13212,13 @@
         <w:szCs w:val="20"/>
       </w:rPr>
     </w:lvl>
-    <w:lvl w:ilvl="2">
+    <w:lvl w:ilvl="3">
       <w:start w:val="1"/>
       <w:numFmt w:val="bullet"/>
       <w:lvlText w:val="▪"/>
       <w:lvlJc w:val="left"/>
       <w:pPr>
-        <w:ind w:left="2160" w:firstLine="1800"/>
+        <w:ind w:left="2880" w:firstLine="2520"/>
       </w:pPr>
       <w:rPr>
         <w:rFonts w:ascii="Arial" w:eastAsia="Arial" w:hAnsi="Arial" w:cs="Arial"/>
@@ -13235,13 +13226,13 @@
         <w:szCs w:val="20"/>
       </w:rPr>
     </w:lvl>
-    <w:lvl w:ilvl="3">
+    <w:lvl w:ilvl="4">
       <w:start w:val="1"/>
       <w:numFmt w:val="bullet"/>
       <w:lvlText w:val="▪"/>
       <w:lvlJc w:val="left"/>
       <w:pPr>
-        <w:ind w:left="2880" w:firstLine="2520"/>
+        <w:ind w:left="3600" w:firstLine="3240"/>
       </w:pPr>
       <w:rPr>
         <w:rFonts w:ascii="Arial" w:eastAsia="Arial" w:hAnsi="Arial" w:cs="Arial"/>
@@ -13249,13 +13240,13 @@
         <w:szCs w:val="20"/>
       </w:rPr>
     </w:lvl>
-    <w:lvl w:ilvl="4">
+    <w:lvl w:ilvl="5">
       <w:start w:val="1"/>
       <w:numFmt w:val="bullet"/>
       <w:lvlText w:val="▪"/>
       <w:lvlJc w:val="left"/>
       <w:pPr>
-        <w:ind w:left="3600" w:firstLine="3240"/>
+        <w:ind w:left="4320" w:firstLine="3960"/>
       </w:pPr>
       <w:rPr>
         <w:rFonts w:ascii="Arial" w:eastAsia="Arial" w:hAnsi="Arial" w:cs="Arial"/>
@@ -13263,13 +13254,13 @@
         <w:szCs w:val="20"/>
       </w:rPr>
     </w:lvl>
-    <w:lvl w:ilvl="5">
+    <w:lvl w:ilvl="6">
       <w:start w:val="1"/>
       <w:numFmt w:val="bullet"/>
       <w:lvlText w:val="▪"/>
       <w:lvlJc w:val="left"/>
       <w:pPr>
-        <w:ind w:left="4320" w:firstLine="3960"/>
+        <w:ind w:left="5040" w:firstLine="4680"/>
       </w:pPr>
       <w:rPr>
         <w:rFonts w:ascii="Arial" w:eastAsia="Arial" w:hAnsi="Arial" w:cs="Arial"/>
@@ -13277,13 +13268,13 @@
         <w:szCs w:val="20"/>
       </w:rPr>
     </w:lvl>
-    <w:lvl w:ilvl="6">
+    <w:lvl w:ilvl="7">
       <w:start w:val="1"/>
       <w:numFmt w:val="bullet"/>
       <w:lvlText w:val="▪"/>
       <w:lvlJc w:val="left"/>
       <w:pPr>
-        <w:ind w:left="5040" w:firstLine="4680"/>
+        <w:ind w:left="5760" w:firstLine="5400"/>
       </w:pPr>
       <w:rPr>
         <w:rFonts w:ascii="Arial" w:eastAsia="Arial" w:hAnsi="Arial" w:cs="Arial"/>
@@ -13291,13 +13282,13 @@
         <w:szCs w:val="20"/>
       </w:rPr>
     </w:lvl>
-    <w:lvl w:ilvl="7">
+    <w:lvl w:ilvl="8">
       <w:start w:val="1"/>
       <w:numFmt w:val="bullet"/>
       <w:lvlText w:val="▪"/>
       <w:lvlJc w:val="left"/>
       <w:pPr>
-        <w:ind w:left="5760" w:firstLine="5400"/>
+        <w:ind w:left="6480" w:firstLine="6120"/>
       </w:pPr>
       <w:rPr>
         <w:rFonts w:ascii="Arial" w:eastAsia="Arial" w:hAnsi="Arial" w:cs="Arial"/>
@@ -13305,35 +13296,20 @@
         <w:szCs w:val="20"/>
       </w:rPr>
     </w:lvl>
-    <w:lvl w:ilvl="8">
-      <w:start w:val="1"/>
-      <w:numFmt w:val="bullet"/>
-      <w:lvlText w:val="▪"/>
-      <w:lvlJc w:val="left"/>
-      <w:pPr>
-        <w:ind w:left="6480" w:firstLine="6120"/>
-      </w:pPr>
-      <w:rPr>
-        <w:rFonts w:ascii="Arial" w:eastAsia="Arial" w:hAnsi="Arial" w:cs="Arial"/>
-        <w:sz w:val="20"/>
-        <w:szCs w:val="20"/>
-      </w:rPr>
-    </w:lvl>
   </w:abstractNum>
   <w:abstractNum w:abstractNumId="5" w15:restartNumberingAfterBreak="0">
     <w:nsid w:val="348625C9"/>
     <w:multiLevelType w:val="multilevel"/>
-    <w:tmpl w:val="8D6CC9FA"/>
+    <w:tmpl w:val="E45EA2E4"/>
     <w:lvl w:ilvl="0">
       <w:start w:val="1"/>
-      <w:numFmt w:val="bullet"/>
-      <w:lvlText w:val="●"/>
+      <w:numFmt w:val="lowerLetter"/>
+      <w:lvlText w:val="%1)"/>
       <w:lvlJc w:val="left"/>
       <w:pPr>
         <w:ind w:left="720" w:firstLine="360"/>
       </w:pPr>
       <w:rPr>
-        <w:rFonts w:ascii="Arial" w:eastAsia="Arial" w:hAnsi="Arial" w:cs="Arial"/>
         <w:sz w:val="20"/>
         <w:szCs w:val="20"/>
       </w:rPr>
@@ -13652,113 +13628,130 @@
   <w:abstractNum w:abstractNumId="8" w15:restartNumberingAfterBreak="0">
     <w:nsid w:val="42C3630D"/>
     <w:multiLevelType w:val="multilevel"/>
-    <w:tmpl w:val="6B204676"/>
+    <w:tmpl w:val="E45EA2E4"/>
     <w:lvl w:ilvl="0">
       <w:start w:val="1"/>
+      <w:numFmt w:val="lowerLetter"/>
+      <w:lvlText w:val="%1)"/>
+      <w:lvlJc w:val="left"/>
+      <w:pPr>
+        <w:ind w:left="720" w:firstLine="360"/>
+      </w:pPr>
+      <w:rPr>
+        <w:sz w:val="20"/>
+        <w:szCs w:val="20"/>
+      </w:rPr>
+    </w:lvl>
+    <w:lvl w:ilvl="1">
+      <w:start w:val="1"/>
       <w:numFmt w:val="bullet"/>
-      <w:lvlText w:val="●"/>
-      <w:lvlJc w:val="left"/>
-      <w:pPr>
-        <w:ind w:left="720" w:firstLine="360"/>
+      <w:lvlText w:val="o"/>
+      <w:lvlJc w:val="left"/>
+      <w:pPr>
+        <w:ind w:left="1440" w:firstLine="1080"/>
       </w:pPr>
       <w:rPr>
         <w:rFonts w:ascii="Arial" w:eastAsia="Arial" w:hAnsi="Arial" w:cs="Arial"/>
+        <w:sz w:val="20"/>
+        <w:szCs w:val="20"/>
       </w:rPr>
     </w:lvl>
-    <w:lvl w:ilvl="1">
+    <w:lvl w:ilvl="2">
       <w:start w:val="1"/>
       <w:numFmt w:val="bullet"/>
-      <w:lvlText w:val="o"/>
-      <w:lvlJc w:val="left"/>
-      <w:pPr>
-        <w:ind w:left="1440" w:firstLine="1080"/>
+      <w:lvlText w:val="▪"/>
+      <w:lvlJc w:val="left"/>
+      <w:pPr>
+        <w:ind w:left="2160" w:firstLine="1800"/>
       </w:pPr>
       <w:rPr>
         <w:rFonts w:ascii="Arial" w:eastAsia="Arial" w:hAnsi="Arial" w:cs="Arial"/>
+        <w:sz w:val="20"/>
+        <w:szCs w:val="20"/>
       </w:rPr>
     </w:lvl>
-    <w:lvl w:ilvl="2">
+    <w:lvl w:ilvl="3">
       <w:start w:val="1"/>
       <w:numFmt w:val="bullet"/>
       <w:lvlText w:val="▪"/>
       <w:lvlJc w:val="left"/>
       <w:pPr>
-        <w:ind w:left="2160" w:firstLine="1800"/>
+        <w:ind w:left="2880" w:firstLine="2520"/>
       </w:pPr>
       <w:rPr>
         <w:rFonts w:ascii="Arial" w:eastAsia="Arial" w:hAnsi="Arial" w:cs="Arial"/>
+        <w:sz w:val="20"/>
+        <w:szCs w:val="20"/>
       </w:rPr>
     </w:lvl>
-    <w:lvl w:ilvl="3">
+    <w:lvl w:ilvl="4">
       <w:start w:val="1"/>
       <w:numFmt w:val="bullet"/>
-      <w:lvlText w:val="●"/>
-      <w:lvlJc w:val="left"/>
-      <w:pPr>
-        <w:ind w:left="2880" w:firstLine="2520"/>
+      <w:lvlText w:val="▪"/>
+      <w:lvlJc w:val="left"/>
+      <w:pPr>
+        <w:ind w:left="3600" w:firstLine="3240"/>
       </w:pPr>
       <w:rPr>
         <w:rFonts w:ascii="Arial" w:eastAsia="Arial" w:hAnsi="Arial" w:cs="Arial"/>
+        <w:sz w:val="20"/>
+        <w:szCs w:val="20"/>
       </w:rPr>
     </w:lvl>
-    <w:lvl w:ilvl="4">
+    <w:lvl w:ilvl="5">
       <w:start w:val="1"/>
       <w:numFmt w:val="bullet"/>
-      <w:lvlText w:val="o"/>
-      <w:lvlJc w:val="left"/>
-      <w:pPr>
-        <w:ind w:left="3600" w:firstLine="3240"/>
+      <w:lvlText w:val="▪"/>
+      <w:lvlJc w:val="left"/>
+      <w:pPr>
+        <w:ind w:left="4320" w:firstLine="3960"/>
       </w:pPr>
       <w:rPr>
         <w:rFonts w:ascii="Arial" w:eastAsia="Arial" w:hAnsi="Arial" w:cs="Arial"/>
+        <w:sz w:val="20"/>
+        <w:szCs w:val="20"/>
       </w:rPr>
     </w:lvl>
-    <w:lvl w:ilvl="5">
+    <w:lvl w:ilvl="6">
       <w:start w:val="1"/>
       <w:numFmt w:val="bullet"/>
       <w:lvlText w:val="▪"/>
       <w:lvlJc w:val="left"/>
       <w:pPr>
-        <w:ind w:left="4320" w:firstLine="3960"/>
+        <w:ind w:left="5040" w:firstLine="4680"/>
       </w:pPr>
       <w:rPr>
         <w:rFonts w:ascii="Arial" w:eastAsia="Arial" w:hAnsi="Arial" w:cs="Arial"/>
+        <w:sz w:val="20"/>
+        <w:szCs w:val="20"/>
       </w:rPr>
     </w:lvl>
-    <w:lvl w:ilvl="6">
+    <w:lvl w:ilvl="7">
       <w:start w:val="1"/>
       <w:numFmt w:val="bullet"/>
-      <w:lvlText w:val="●"/>
-      <w:lvlJc w:val="left"/>
-      <w:pPr>
-        <w:ind w:left="5040" w:firstLine="4680"/>
+      <w:lvlText w:val="▪"/>
+      <w:lvlJc w:val="left"/>
+      <w:pPr>
+        <w:ind w:left="5760" w:firstLine="5400"/>
       </w:pPr>
       <w:rPr>
         <w:rFonts w:ascii="Arial" w:eastAsia="Arial" w:hAnsi="Arial" w:cs="Arial"/>
+        <w:sz w:val="20"/>
+        <w:szCs w:val="20"/>
       </w:rPr>
     </w:lvl>
-    <w:lvl w:ilvl="7">
+    <w:lvl w:ilvl="8">
       <w:start w:val="1"/>
       <w:numFmt w:val="bullet"/>
-      <w:lvlText w:val="o"/>
-      <w:lvlJc w:val="left"/>
-      <w:pPr>
-        <w:ind w:left="5760" w:firstLine="5400"/>
+      <w:lvlText w:val="▪"/>
+      <w:lvlJc w:val="left"/>
+      <w:pPr>
+        <w:ind w:left="6480" w:firstLine="6120"/>
       </w:pPr>
       <w:rPr>
         <w:rFonts w:ascii="Arial" w:eastAsia="Arial" w:hAnsi="Arial" w:cs="Arial"/>
-      </w:rPr>
-    </w:lvl>
-    <w:lvl w:ilvl="8">
-      <w:start w:val="1"/>
-      <w:numFmt w:val="bullet"/>
-      <w:lvlText w:val="▪"/>
-      <w:lvlJc w:val="left"/>
-      <w:pPr>
-        <w:ind w:left="6480" w:firstLine="6120"/>
-      </w:pPr>
-      <w:rPr>
-        <w:rFonts w:ascii="Arial" w:eastAsia="Arial" w:hAnsi="Arial" w:cs="Arial"/>
+        <w:sz w:val="20"/>
+        <w:szCs w:val="20"/>
       </w:rPr>
     </w:lvl>
   </w:abstractNum>
@@ -14374,19 +14367,18 @@
   <w:abstractNum w:abstractNumId="14" w15:restartNumberingAfterBreak="0">
     <w:nsid w:val="69BA5EE0"/>
     <w:multiLevelType w:val="multilevel"/>
-    <w:tmpl w:val="0E1CA102"/>
+    <w:tmpl w:val="A388421E"/>
     <w:lvl w:ilvl="0">
       <w:start w:val="1"/>
-      <w:numFmt w:val="bullet"/>
-      <w:lvlText w:val="●"/>
+      <w:numFmt w:val="lowerLetter"/>
+      <w:lvlText w:val="%1)"/>
       <w:lvlJc w:val="left"/>
       <w:pPr>
         <w:ind w:left="720" w:firstLine="360"/>
       </w:pPr>
       <w:rPr>
-        <w:rFonts w:ascii="Arial" w:eastAsia="Arial" w:hAnsi="Arial" w:cs="Arial"/>
-        <w:sz w:val="20"/>
-        <w:szCs w:val="20"/>
+        <w:sz w:val="24"/>
+        <w:szCs w:val="24"/>
       </w:rPr>
     </w:lvl>
     <w:lvl w:ilvl="1">
@@ -15789,555 +15781,6 @@
 </w:styles>
 </file>
 
-<file path=word/glossary/document.xml><?xml version="1.0" encoding="utf-8"?>
-<w:glossaryDocument xmlns:wpc="http://schemas.microsoft.com/office/word/2010/wordprocessingCanvas" xmlns:cx="http://schemas.microsoft.com/office/drawing/2014/chartex" xmlns:cx1="http://schemas.microsoft.com/office/drawing/2015/9/8/chartex" xmlns:cx2="http://schemas.microsoft.com/office/drawing/2015/10/21/chartex" xmlns:cx3="http://schemas.microsoft.com/office/drawing/2016/5/9/chartex" xmlns:cx4="http://schemas.microsoft.com/office/drawing/2016/5/10/chartex" xmlns:cx5="http://schemas.microsoft.com/office/drawing/2016/5/11/chartex" xmlns:mc="http://schemas.openxmlformats.org/markup-compatibility/2006" xmlns:o="urn:schemas-microsoft-com:office:office" xmlns:r="http://schemas.openxmlformats.org/officeDocument/2006/relationships" xmlns:m="http://schemas.openxmlformats.org/officeDocument/2006/math" xmlns:v="urn:schemas-microsoft-com:vml" xmlns:wp14="http://schemas.microsoft.com/office/word/2010/wordprocessingDrawing" xmlns:wp="http://schemas.openxmlformats.org/drawingml/2006/wordprocessingDrawing" xmlns:w10="urn:schemas-microsoft-com:office:word" xmlns:w="http://schemas.openxmlformats.org/wordprocessingml/2006/main" xmlns:w14="http://schemas.microsoft.com/office/word/2010/wordml" xmlns:w15="http://schemas.microsoft.com/office/word/2012/wordml" xmlns:w16se="http://schemas.microsoft.com/office/word/2015/wordml/symex" xmlns:wpg="http://schemas.microsoft.com/office/word/2010/wordprocessingGroup" xmlns:wpi="http://schemas.microsoft.com/office/word/2010/wordprocessingInk" xmlns:wne="http://schemas.microsoft.com/office/word/2006/wordml" xmlns:wps="http://schemas.microsoft.com/office/word/2010/wordprocessingShape" mc:Ignorable="w14 w15 w16se wp14"/>
-</file>
-
-<file path=word/glossary/fontTable.xml><?xml version="1.0" encoding="utf-8"?>
-<w:fonts xmlns:mc="http://schemas.openxmlformats.org/markup-compatibility/2006" xmlns:r="http://schemas.openxmlformats.org/officeDocument/2006/relationships" xmlns:w="http://schemas.openxmlformats.org/wordprocessingml/2006/main" xmlns:w14="http://schemas.microsoft.com/office/word/2010/wordml" xmlns:w15="http://schemas.microsoft.com/office/word/2012/wordml" xmlns:w16se="http://schemas.microsoft.com/office/word/2015/wordml/symex" mc:Ignorable="w14 w15 w16se">
-  <w:font w:name="Arial">
-    <w:panose1 w:val="020B0604020202020204"/>
-    <w:charset w:val="00"/>
-    <w:family w:val="swiss"/>
-    <w:pitch w:val="variable"/>
-    <w:sig w:usb0="E0002AFF" w:usb1="C0007843" w:usb2="00000009" w:usb3="00000000" w:csb0="000001FF" w:csb1="00000000"/>
-  </w:font>
-  <w:font w:name="Courier New">
-    <w:panose1 w:val="02070309020205020404"/>
-    <w:charset w:val="00"/>
-    <w:family w:val="modern"/>
-    <w:pitch w:val="fixed"/>
-    <w:sig w:usb0="E0002EFF" w:usb1="C0007843" w:usb2="00000009" w:usb3="00000000" w:csb0="000001FF" w:csb1="00000000"/>
-  </w:font>
-  <w:font w:name="Times New Roman">
-    <w:panose1 w:val="02020603050405020304"/>
-    <w:charset w:val="00"/>
-    <w:family w:val="roman"/>
-    <w:pitch w:val="variable"/>
-    <w:sig w:usb0="E0002AFF" w:usb1="C0007843" w:usb2="00000009" w:usb3="00000000" w:csb0="000001FF" w:csb1="00000000"/>
-  </w:font>
-  <w:font w:name="Wingdings">
-    <w:panose1 w:val="05000000000000000000"/>
-    <w:charset w:val="02"/>
-    <w:family w:val="auto"/>
-    <w:pitch w:val="variable"/>
-    <w:sig w:usb0="00000000" w:usb1="10000000" w:usb2="00000000" w:usb3="00000000" w:csb0="80000000" w:csb1="00000000"/>
-  </w:font>
-  <w:font w:name="Symbol">
-    <w:panose1 w:val="05050102010706020507"/>
-    <w:charset w:val="02"/>
-    <w:family w:val="roman"/>
-    <w:pitch w:val="variable"/>
-    <w:sig w:usb0="00000000" w:usb1="10000000" w:usb2="00000000" w:usb3="00000000" w:csb0="80000000" w:csb1="00000000"/>
-  </w:font>
-  <w:font w:name="Calibri">
-    <w:panose1 w:val="020F0502020204030204"/>
-    <w:charset w:val="00"/>
-    <w:family w:val="swiss"/>
-    <w:pitch w:val="variable"/>
-    <w:sig w:usb0="E0002AFF" w:usb1="4000ACFF" w:usb2="00000001" w:usb3="00000000" w:csb0="000001FF" w:csb1="00000000"/>
-  </w:font>
-  <w:font w:name="Georgia">
-    <w:panose1 w:val="02040502050405020303"/>
-    <w:charset w:val="00"/>
-    <w:family w:val="roman"/>
-    <w:pitch w:val="variable"/>
-    <w:sig w:usb0="00000287" w:usb1="00000000" w:usb2="00000000" w:usb3="00000000" w:csb0="0000009F" w:csb1="00000000"/>
-  </w:font>
-  <w:font w:name="Calibri Light">
-    <w:panose1 w:val="020F0302020204030204"/>
-    <w:charset w:val="00"/>
-    <w:family w:val="swiss"/>
-    <w:pitch w:val="variable"/>
-    <w:sig w:usb0="A0002AEF" w:usb1="4000207B" w:usb2="00000000" w:usb3="00000000" w:csb0="000001FF" w:csb1="00000000"/>
-  </w:font>
-</w:fonts>
-</file>
-
-<file path=word/glossary/settings.xml><?xml version="1.0" encoding="utf-8"?>
-<w:settings xmlns:mc="http://schemas.openxmlformats.org/markup-compatibility/2006" xmlns:o="urn:schemas-microsoft-com:office:office" xmlns:r="http://schemas.openxmlformats.org/officeDocument/2006/relationships" xmlns:m="http://schemas.openxmlformats.org/officeDocument/2006/math" xmlns:v="urn:schemas-microsoft-com:vml" xmlns:w10="urn:schemas-microsoft-com:office:word" xmlns:w="http://schemas.openxmlformats.org/wordprocessingml/2006/main" xmlns:w14="http://schemas.microsoft.com/office/word/2010/wordml" xmlns:w15="http://schemas.microsoft.com/office/word/2012/wordml" xmlns:w16se="http://schemas.microsoft.com/office/word/2015/wordml/symex" xmlns:sl="http://schemas.openxmlformats.org/schemaLibrary/2006/main" mc:Ignorable="w14 w15 w16se">
-  <w:view w:val="normal"/>
-  <w:defaultTabStop w:val="708"/>
-  <w:hyphenationZone w:val="425"/>
-  <w:characterSpacingControl w:val="doNotCompress"/>
-  <w:compat>
-    <w:useFELayout/>
-    <w:compatSetting w:name="compatibilityMode" w:uri="http://schemas.microsoft.com/office/word" w:val="15"/>
-    <w:compatSetting w:name="overrideTableStyleFontSizeAndJustification" w:uri="http://schemas.microsoft.com/office/word" w:val="1"/>
-    <w:compatSetting w:name="enableOpenTypeFeatures" w:uri="http://schemas.microsoft.com/office/word" w:val="1"/>
-    <w:compatSetting w:name="doNotFlipMirrorIndents" w:uri="http://schemas.microsoft.com/office/word" w:val="1"/>
-    <w:compatSetting w:name="differentiateMultirowTableHeaders" w:uri="http://schemas.microsoft.com/office/word" w:val="1"/>
-  </w:compat>
-  <w:rsids>
-    <w:rsidRoot w:val="00C106C6"/>
-    <w:rsid w:val="00C106C6"/>
-    <w:rsid w:val="00E54489"/>
-  </w:rsids>
-  <m:mathPr>
-    <m:mathFont m:val="Cambria Math"/>
-    <m:brkBin m:val="before"/>
-    <m:brkBinSub m:val="--"/>
-    <m:smallFrac m:val="0"/>
-    <m:dispDef/>
-    <m:lMargin m:val="0"/>
-    <m:rMargin m:val="0"/>
-    <m:defJc m:val="centerGroup"/>
-    <m:wrapIndent m:val="1440"/>
-    <m:intLim m:val="subSup"/>
-    <m:naryLim m:val="undOvr"/>
-  </m:mathPr>
-  <w:themeFontLang w:val="pt-BR"/>
-  <w:clrSchemeMapping w:bg1="light1" w:t1="dark1" w:bg2="light2" w:t2="dark2" w:accent1="accent1" w:accent2="accent2" w:accent3="accent3" w:accent4="accent4" w:accent5="accent5" w:accent6="accent6" w:hyperlink="hyperlink" w:followedHyperlink="followedHyperlink"/>
-  <w:decimalSymbol w:val=","/>
-  <w:listSeparator w:val=";"/>
-  <w15:chartTrackingRefBased/>
-</w:settings>
-</file>
-
-<file path=word/glossary/styles.xml><?xml version="1.0" encoding="utf-8"?>
-<w:styles xmlns:mc="http://schemas.openxmlformats.org/markup-compatibility/2006" xmlns:r="http://schemas.openxmlformats.org/officeDocument/2006/relationships" xmlns:w="http://schemas.openxmlformats.org/wordprocessingml/2006/main" xmlns:w14="http://schemas.microsoft.com/office/word/2010/wordml" xmlns:w15="http://schemas.microsoft.com/office/word/2012/wordml" xmlns:w16se="http://schemas.microsoft.com/office/word/2015/wordml/symex" mc:Ignorable="w14 w15 w16se">
-  <w:docDefaults>
-    <w:rPrDefault>
-      <w:rPr>
-        <w:rFonts w:asciiTheme="minorHAnsi" w:eastAsiaTheme="minorEastAsia" w:hAnsiTheme="minorHAnsi" w:cstheme="minorBidi"/>
-        <w:sz w:val="22"/>
-        <w:szCs w:val="22"/>
-        <w:lang w:val="pt-BR" w:eastAsia="pt-BR" w:bidi="ar-SA"/>
-      </w:rPr>
-    </w:rPrDefault>
-    <w:pPrDefault>
-      <w:pPr>
-        <w:spacing w:after="160" w:line="259" w:lineRule="auto"/>
-      </w:pPr>
-    </w:pPrDefault>
-  </w:docDefaults>
-  <w:latentStyles w:defLockedState="0" w:defUIPriority="99" w:defSemiHidden="0" w:defUnhideWhenUsed="0" w:defQFormat="0" w:count="374">
-    <w:lsdException w:name="Normal" w:uiPriority="0" w:qFormat="1"/>
-    <w:lsdException w:name="heading 1" w:uiPriority="9" w:qFormat="1"/>
-    <w:lsdException w:name="heading 2" w:semiHidden="1" w:uiPriority="9" w:unhideWhenUsed="1" w:qFormat="1"/>
-    <w:lsdException w:name="heading 3" w:semiHidden="1" w:uiPriority="9" w:unhideWhenUsed="1" w:qFormat="1"/>
-    <w:lsdException w:name="heading 4" w:semiHidden="1" w:uiPriority="9" w:unhideWhenUsed="1" w:qFormat="1"/>
-    <w:lsdException w:name="heading 5" w:semiHidden="1" w:uiPriority="9" w:unhideWhenUsed="1" w:qFormat="1"/>
-    <w:lsdException w:name="heading 6" w:semiHidden="1" w:uiPriority="9" w:unhideWhenUsed="1" w:qFormat="1"/>
-    <w:lsdException w:name="heading 7" w:semiHidden="1" w:uiPriority="9" w:unhideWhenUsed="1" w:qFormat="1"/>
-    <w:lsdException w:name="heading 8" w:semiHidden="1" w:uiPriority="9" w:unhideWhenUsed="1" w:qFormat="1"/>
-    <w:lsdException w:name="heading 9" w:semiHidden="1" w:uiPriority="9" w:unhideWhenUsed="1" w:qFormat="1"/>
-    <w:lsdException w:name="index 1" w:semiHidden="1" w:unhideWhenUsed="1"/>
-    <w:lsdException w:name="index 2" w:semiHidden="1" w:unhideWhenUsed="1"/>
-    <w:lsdException w:name="index 3" w:semiHidden="1" w:unhideWhenUsed="1"/>
-    <w:lsdException w:name="index 4" w:semiHidden="1" w:unhideWhenUsed="1"/>
-    <w:lsdException w:name="index 5" w:semiHidden="1" w:unhideWhenUsed="1"/>
-    <w:lsdException w:name="index 6" w:semiHidden="1" w:unhideWhenUsed="1"/>
-    <w:lsdException w:name="index 7" w:semiHidden="1" w:unhideWhenUsed="1"/>
-    <w:lsdException w:name="index 8" w:semiHidden="1" w:unhideWhenUsed="1"/>
-    <w:lsdException w:name="index 9" w:semiHidden="1" w:unhideWhenUsed="1"/>
-    <w:lsdException w:name="toc 1" w:semiHidden="1" w:uiPriority="39" w:unhideWhenUsed="1"/>
-    <w:lsdException w:name="toc 2" w:semiHidden="1" w:uiPriority="39" w:unhideWhenUsed="1"/>
-    <w:lsdException w:name="toc 3" w:semiHidden="1" w:uiPriority="39" w:unhideWhenUsed="1"/>
-    <w:lsdException w:name="toc 4" w:semiHidden="1" w:uiPriority="39" w:unhideWhenUsed="1"/>
-    <w:lsdException w:name="toc 5" w:semiHidden="1" w:uiPriority="39" w:unhideWhenUsed="1"/>
-    <w:lsdException w:name="toc 6" w:semiHidden="1" w:uiPriority="39" w:unhideWhenUsed="1"/>
-    <w:lsdException w:name="toc 7" w:semiHidden="1" w:uiPriority="39" w:unhideWhenUsed="1"/>
-    <w:lsdException w:name="toc 8" w:semiHidden="1" w:uiPriority="39" w:unhideWhenUsed="1"/>
-    <w:lsdException w:name="toc 9" w:semiHidden="1" w:uiPriority="39" w:unhideWhenUsed="1"/>
-    <w:lsdException w:name="Normal Indent" w:semiHidden="1" w:unhideWhenUsed="1"/>
-    <w:lsdException w:name="footnote text" w:semiHidden="1" w:unhideWhenUsed="1"/>
-    <w:lsdException w:name="annotation text" w:semiHidden="1" w:unhideWhenUsed="1"/>
-    <w:lsdException w:name="header" w:semiHidden="1" w:unhideWhenUsed="1"/>
-    <w:lsdException w:name="footer" w:semiHidden="1" w:unhideWhenUsed="1"/>
-    <w:lsdException w:name="index heading" w:semiHidden="1" w:unhideWhenUsed="1"/>
-    <w:lsdException w:name="caption" w:semiHidden="1" w:uiPriority="35" w:unhideWhenUsed="1" w:qFormat="1"/>
-    <w:lsdException w:name="table of figures" w:semiHidden="1" w:unhideWhenUsed="1"/>
-    <w:lsdException w:name="envelope address" w:semiHidden="1" w:unhideWhenUsed="1"/>
-    <w:lsdException w:name="envelope return" w:semiHidden="1" w:unhideWhenUsed="1"/>
-    <w:lsdException w:name="footnote reference" w:semiHidden="1" w:unhideWhenUsed="1"/>
-    <w:lsdException w:name="annotation reference" w:semiHidden="1" w:unhideWhenUsed="1"/>
-    <w:lsdException w:name="line number" w:semiHidden="1" w:unhideWhenUsed="1"/>
-    <w:lsdException w:name="page number" w:semiHidden="1" w:unhideWhenUsed="1"/>
-    <w:lsdException w:name="endnote reference" w:semiHidden="1" w:unhideWhenUsed="1"/>
-    <w:lsdException w:name="endnote text" w:semiHidden="1" w:unhideWhenUsed="1"/>
-    <w:lsdException w:name="table of authorities" w:semiHidden="1" w:unhideWhenUsed="1"/>
-    <w:lsdException w:name="macro" w:semiHidden="1" w:unhideWhenUsed="1"/>
-    <w:lsdException w:name="toa heading" w:semiHidden="1" w:unhideWhenUsed="1"/>
-    <w:lsdException w:name="List" w:semiHidden="1" w:unhideWhenUsed="1"/>
-    <w:lsdException w:name="List Bullet" w:semiHidden="1" w:unhideWhenUsed="1"/>
-    <w:lsdException w:name="List Number" w:semiHidden="1" w:unhideWhenUsed="1"/>
-    <w:lsdException w:name="List 2" w:semiHidden="1" w:unhideWhenUsed="1"/>
-    <w:lsdException w:name="List 3" w:semiHidden="1" w:unhideWhenUsed="1"/>
-    <w:lsdException w:name="List 4" w:semiHidden="1" w:unhideWhenUsed="1"/>
-    <w:lsdException w:name="List 5" w:semiHidden="1" w:unhideWhenUsed="1"/>
-    <w:lsdException w:name="List Bullet 2" w:semiHidden="1" w:unhideWhenUsed="1"/>
-    <w:lsdException w:name="List Bullet 3" w:semiHidden="1" w:unhideWhenUsed="1"/>
-    <w:lsdException w:name="List Bullet 4" w:semiHidden="1" w:unhideWhenUsed="1"/>
-    <w:lsdException w:name="List Bullet 5" w:semiHidden="1" w:unhideWhenUsed="1"/>
-    <w:lsdException w:name="List Number 2" w:semiHidden="1" w:unhideWhenUsed="1"/>
-    <w:lsdException w:name="List Number 3" w:semiHidden="1" w:unhideWhenUsed="1"/>
-    <w:lsdException w:name="List Number 4" w:semiHidden="1" w:unhideWhenUsed="1"/>
-    <w:lsdException w:name="List Number 5" w:semiHidden="1" w:unhideWhenUsed="1"/>
-    <w:lsdException w:name="Title" w:uiPriority="10" w:qFormat="1"/>
-    <w:lsdException w:name="Closing" w:semiHidden="1" w:unhideWhenUsed="1"/>
-    <w:lsdException w:name="Signature" w:semiHidden="1" w:unhideWhenUsed="1"/>
-    <w:lsdException w:name="Default Paragraph Font" w:semiHidden="1" w:uiPriority="1" w:unhideWhenUsed="1"/>
-    <w:lsdException w:name="Body Text" w:semiHidden="1" w:unhideWhenUsed="1"/>
-    <w:lsdException w:name="Body Text Indent" w:semiHidden="1" w:unhideWhenUsed="1"/>
-    <w:lsdException w:name="List Continue" w:semiHidden="1" w:unhideWhenUsed="1"/>
-    <w:lsdException w:name="List Continue 2" w:semiHidden="1" w:unhideWhenUsed="1"/>
-    <w:lsdException w:name="List Continue 3" w:semiHidden="1" w:unhideWhenUsed="1"/>
-    <w:lsdException w:name="List Continue 4" w:semiHidden="1" w:unhideWhenUsed="1"/>
-    <w:lsdException w:name="List Continue 5" w:semiHidden="1" w:unhideWhenUsed="1"/>
-    <w:lsdException w:name="Message Header" w:semiHidden="1" w:unhideWhenUsed="1"/>
-    <w:lsdException w:name="Subtitle" w:uiPriority="11" w:qFormat="1"/>
-    <w:lsdException w:name="Salutation" w:semiHidden="1" w:unhideWhenUsed="1"/>
-    <w:lsdException w:name="Date" w:semiHidden="1" w:unhideWhenUsed="1"/>
-    <w:lsdException w:name="Body Text First Indent" w:semiHidden="1" w:unhideWhenUsed="1"/>
-    <w:lsdException w:name="Body Text First Indent 2" w:semiHidden="1" w:unhideWhenUsed="1"/>
-    <w:lsdException w:name="Note Heading" w:semiHidden="1" w:unhideWhenUsed="1"/>
-    <w:lsdException w:name="Body Text 2" w:semiHidden="1" w:unhideWhenUsed="1"/>
-    <w:lsdException w:name="Body Text 3" w:semiHidden="1" w:unhideWhenUsed="1"/>
-    <w:lsdException w:name="Body Text Indent 2" w:semiHidden="1" w:unhideWhenUsed="1"/>
-    <w:lsdException w:name="Body Text Indent 3" w:semiHidden="1" w:unhideWhenUsed="1"/>
-    <w:lsdException w:name="Block Text" w:semiHidden="1" w:unhideWhenUsed="1"/>
-    <w:lsdException w:name="Hyperlink" w:semiHidden="1" w:unhideWhenUsed="1"/>
-    <w:lsdException w:name="FollowedHyperlink" w:semiHidden="1" w:unhideWhenUsed="1"/>
-    <w:lsdException w:name="Strong" w:uiPriority="22" w:qFormat="1"/>
-    <w:lsdException w:name="Emphasis" w:uiPriority="20" w:qFormat="1"/>
-    <w:lsdException w:name="Document Map" w:semiHidden="1" w:unhideWhenUsed="1"/>
-    <w:lsdException w:name="Plain Text" w:semiHidden="1" w:unhideWhenUsed="1"/>
-    <w:lsdException w:name="E-mail Signature" w:semiHidden="1" w:unhideWhenUsed="1"/>
-    <w:lsdException w:name="HTML Top of Form" w:semiHidden="1" w:unhideWhenUsed="1"/>
-    <w:lsdException w:name="HTML Bottom of Form" w:semiHidden="1" w:unhideWhenUsed="1"/>
-    <w:lsdException w:name="Normal (Web)" w:semiHidden="1" w:unhideWhenUsed="1"/>
-    <w:lsdException w:name="HTML Acronym" w:semiHidden="1" w:unhideWhenUsed="1"/>
-    <w:lsdException w:name="HTML Address" w:semiHidden="1" w:unhideWhenUsed="1"/>
-    <w:lsdException w:name="HTML Cite" w:semiHidden="1" w:unhideWhenUsed="1"/>
-    <w:lsdException w:name="HTML Code" w:semiHidden="1" w:unhideWhenUsed="1"/>
-    <w:lsdException w:name="HTML Definition" w:semiHidden="1" w:unhideWhenUsed="1"/>
-    <w:lsdException w:name="HTML Keyboard" w:semiHidden="1" w:unhideWhenUsed="1"/>
-    <w:lsdException w:name="HTML Preformatted" w:semiHidden="1" w:unhideWhenUsed="1"/>
-    <w:lsdException w:name="HTML Sample" w:semiHidden="1" w:unhideWhenUsed="1"/>
-    <w:lsdException w:name="HTML Typewriter" w:semiHidden="1" w:unhideWhenUsed="1"/>
-    <w:lsdException w:name="HTML Variable" w:semiHidden="1" w:unhideWhenUsed="1"/>
-    <w:lsdException w:name="Normal Table" w:semiHidden="1" w:unhideWhenUsed="1"/>
-    <w:lsdException w:name="annotation subject" w:semiHidden="1" w:unhideWhenUsed="1"/>
-    <w:lsdException w:name="No List" w:semiHidden="1" w:unhideWhenUsed="1"/>
-    <w:lsdException w:name="Outline List 1" w:semiHidden="1" w:unhideWhenUsed="1"/>
-    <w:lsdException w:name="Outline List 2" w:semiHidden="1" w:unhideWhenUsed="1"/>
-    <w:lsdException w:name="Outline List 3" w:semiHidden="1" w:unhideWhenUsed="1"/>
-    <w:lsdException w:name="Table Simple 1" w:semiHidden="1" w:unhideWhenUsed="1"/>
-    <w:lsdException w:name="Table Simple 2" w:semiHidden="1" w:unhideWhenUsed="1"/>
-    <w:lsdException w:name="Table Simple 3" w:semiHidden="1" w:unhideWhenUsed="1"/>
-    <w:lsdException w:name="Table Classic 1" w:semiHidden="1" w:unhideWhenUsed="1"/>
-    <w:lsdException w:name="Table Classic 2" w:semiHidden="1" w:unhideWhenUsed="1"/>
-    <w:lsdException w:name="Table Classic 3" w:semiHidden="1" w:unhideWhenUsed="1"/>
-    <w:lsdException w:name="Table Classic 4" w:semiHidden="1" w:unhideWhenUsed="1"/>
-    <w:lsdException w:name="Table Colorful 1" w:semiHidden="1" w:unhideWhenUsed="1"/>
-    <w:lsdException w:name="Table Colorful 2" w:semiHidden="1" w:unhideWhenUsed="1"/>
-    <w:lsdException w:name="Table Colorful 3" w:semiHidden="1" w:unhideWhenUsed="1"/>
-    <w:lsdException w:name="Table Columns 1" w:semiHidden="1" w:unhideWhenUsed="1"/>
-    <w:lsdException w:name="Table Columns 2" w:semiHidden="1" w:unhideWhenUsed="1"/>
-    <w:lsdException w:name="Table Columns 3" w:semiHidden="1" w:unhideWhenUsed="1"/>
-    <w:lsdException w:name="Table Columns 4" w:semiHidden="1" w:unhideWhenUsed="1"/>
-    <w:lsdException w:name="Table Columns 5" w:semiHidden="1" w:unhideWhenUsed="1"/>
-    <w:lsdException w:name="Table Grid 1" w:semiHidden="1" w:unhideWhenUsed="1"/>
-    <w:lsdException w:name="Table Grid 2" w:semiHidden="1" w:unhideWhenUsed="1"/>
-    <w:lsdException w:name="Table Grid 3" w:semiHidden="1" w:unhideWhenUsed="1"/>
-    <w:lsdException w:name="Table Grid 4" w:semiHidden="1" w:unhideWhenUsed="1"/>
-    <w:lsdException w:name="Table Grid 5" w:semiHidden="1" w:unhideWhenUsed="1"/>
-    <w:lsdException w:name="Table Grid 6" w:semiHidden="1" w:unhideWhenUsed="1"/>
-    <w:lsdException w:name="Table Grid 7" w:semiHidden="1" w:unhideWhenUsed="1"/>
-    <w:lsdException w:name="Table Grid 8" w:semiHidden="1" w:unhideWhenUsed="1"/>
-    <w:lsdException w:name="Table List 1" w:semiHidden="1" w:unhideWhenUsed="1"/>
-    <w:lsdException w:name="Table List 2" w:semiHidden="1" w:unhideWhenUsed="1"/>
-    <w:lsdException w:name="Table List 3" w:semiHidden="1" w:unhideWhenUsed="1"/>
-    <w:lsdException w:name="Table List 4" w:semiHidden="1" w:unhideWhenUsed="1"/>
-    <w:lsdException w:name="Table List 5" w:semiHidden="1" w:unhideWhenUsed="1"/>
-    <w:lsdException w:name="Table List 6" w:semiHidden="1" w:unhideWhenUsed="1"/>
-    <w:lsdException w:name="Table List 7" w:semiHidden="1" w:unhideWhenUsed="1"/>
-    <w:lsdException w:name="Table List 8" w:semiHidden="1" w:unhideWhenUsed="1"/>
-    <w:lsdException w:name="Table 3D effects 1" w:semiHidden="1" w:unhideWhenUsed="1"/>
-    <w:lsdException w:name="Table 3D effects 2" w:semiHidden="1" w:unhideWhenUsed="1"/>
-    <w:lsdException w:name="Table 3D effects 3" w:semiHidden="1" w:unhideWhenUsed="1"/>
-    <w:lsdException w:name="Table Contemporary" w:semiHidden="1" w:unhideWhenUsed="1"/>
-    <w:lsdException w:name="Table Elegant" w:semiHidden="1" w:unhideWhenUsed="1"/>
-    <w:lsdException w:name="Table Professional" w:semiHidden="1" w:unhideWhenUsed="1"/>
-    <w:lsdException w:name="Table Subtle 1" w:semiHidden="1" w:unhideWhenUsed="1"/>
-    <w:lsdException w:name="Table Subtle 2" w:semiHidden="1" w:unhideWhenUsed="1"/>
-    <w:lsdException w:name="Table Web 1" w:semiHidden="1" w:unhideWhenUsed="1"/>
-    <w:lsdException w:name="Table Web 2" w:semiHidden="1" w:unhideWhenUsed="1"/>
-    <w:lsdException w:name="Table Web 3" w:semiHidden="1" w:unhideWhenUsed="1"/>
-    <w:lsdException w:name="Balloon Text" w:semiHidden="1" w:unhideWhenUsed="1"/>
-    <w:lsdException w:name="Table Grid" w:uiPriority="39"/>
-    <w:lsdException w:name="Table Theme" w:semiHidden="1" w:unhideWhenUsed="1"/>
-    <w:lsdException w:name="Placeholder Text" w:semiHidden="1"/>
-    <w:lsdException w:name="No Spacing" w:uiPriority="1" w:qFormat="1"/>
-    <w:lsdException w:name="Light Shading" w:uiPriority="60"/>
-    <w:lsdException w:name="Light List" w:uiPriority="61"/>
-    <w:lsdException w:name="Light Grid" w:uiPriority="62"/>
-    <w:lsdException w:name="Medium Shading 1" w:uiPriority="63"/>
-    <w:lsdException w:name="Medium Shading 2" w:uiPriority="64"/>
-    <w:lsdException w:name="Medium List 1" w:uiPriority="65"/>
-    <w:lsdException w:name="Medium List 2" w:uiPriority="66"/>
-    <w:lsdException w:name="Medium Grid 1" w:uiPriority="67"/>
-    <w:lsdException w:name="Medium Grid 2" w:uiPriority="68"/>
-    <w:lsdException w:name="Medium Grid 3" w:uiPriority="69"/>
-    <w:lsdException w:name="Dark List" w:uiPriority="70"/>
-    <w:lsdException w:name="Colorful Shading" w:uiPriority="71"/>
-    <w:lsdException w:name="Colorful List" w:uiPriority="72"/>
-    <w:lsdException w:name="Colorful Grid" w:uiPriority="73"/>
-    <w:lsdException w:name="Light Shading Accent 1" w:uiPriority="60"/>
-    <w:lsdException w:name="Light List Accent 1" w:uiPriority="61"/>
-    <w:lsdException w:name="Light Grid Accent 1" w:uiPriority="62"/>
-    <w:lsdException w:name="Medium Shading 1 Accent 1" w:uiPriority="63"/>
-    <w:lsdException w:name="Medium Shading 2 Accent 1" w:uiPriority="64"/>
-    <w:lsdException w:name="Medium List 1 Accent 1" w:uiPriority="65"/>
-    <w:lsdException w:name="Revision" w:semiHidden="1"/>
-    <w:lsdException w:name="List Paragraph" w:uiPriority="34" w:qFormat="1"/>
-    <w:lsdException w:name="Quote" w:uiPriority="29" w:qFormat="1"/>
-    <w:lsdException w:name="Intense Quote" w:uiPriority="30" w:qFormat="1"/>
-    <w:lsdException w:name="Medium List 2 Accent 1" w:uiPriority="66"/>
-    <w:lsdException w:name="Medium Grid 1 Accent 1" w:uiPriority="67"/>
-    <w:lsdException w:name="Medium Grid 2 Accent 1" w:uiPriority="68"/>
-    <w:lsdException w:name="Medium Grid 3 Accent 1" w:uiPriority="69"/>
-    <w:lsdException w:name="Dark List Accent 1" w:uiPriority="70"/>
-    <w:lsdException w:name="Colorful Shading Accent 1" w:uiPriority="71"/>
-    <w:lsdException w:name="Colorful List Accent 1" w:uiPriority="72"/>
-    <w:lsdException w:name="Colorful Grid Accent 1" w:uiPriority="73"/>
-    <w:lsdException w:name="Light Shading Accent 2" w:uiPriority="60"/>
-    <w:lsdException w:name="Light List Accent 2" w:uiPriority="61"/>
-    <w:lsdException w:name="Light Grid Accent 2" w:uiPriority="62"/>
-    <w:lsdException w:name="Medium Shading 1 Accent 2" w:uiPriority="63"/>
-    <w:lsdException w:name="Medium Shading 2 Accent 2" w:uiPriority="64"/>
-    <w:lsdException w:name="Medium List 1 Accent 2" w:uiPriority="65"/>
-    <w:lsdException w:name="Medium List 2 Accent 2" w:uiPriority="66"/>
-    <w:lsdException w:name="Medium Grid 1 Accent 2" w:uiPriority="67"/>
-    <w:lsdException w:name="Medium Grid 2 Accent 2" w:uiPriority="68"/>
-    <w:lsdException w:name="Medium Grid 3 Accent 2" w:uiPriority="69"/>
-    <w:lsdException w:name="Dark List Accent 2" w:uiPriority="70"/>
-    <w:lsdException w:name="Colorful Shading Accent 2" w:uiPriority="71"/>
-    <w:lsdException w:name="Colorful List Accent 2" w:uiPriority="72"/>
-    <w:lsdException w:name="Colorful Grid Accent 2" w:uiPriority="73"/>
-    <w:lsdException w:name="Light Shading Accent 3" w:uiPriority="60"/>
-    <w:lsdException w:name="Light List Accent 3" w:uiPriority="61"/>
-    <w:lsdException w:name="Light Grid Accent 3" w:uiPriority="62"/>
-    <w:lsdException w:name="Medium Shading 1 Accent 3" w:uiPriority="63"/>
-    <w:lsdException w:name="Medium Shading 2 Accent 3" w:uiPriority="64"/>
-    <w:lsdException w:name="Medium List 1 Accent 3" w:uiPriority="65"/>
-    <w:lsdException w:name="Medium List 2 Accent 3" w:uiPriority="66"/>
-    <w:lsdException w:name="Medium Grid 1 Accent 3" w:uiPriority="67"/>
-    <w:lsdException w:name="Medium Grid 2 Accent 3" w:uiPriority="68"/>
-    <w:lsdException w:name="Medium Grid 3 Accent 3" w:uiPriority="69"/>
-    <w:lsdException w:name="Dark List Accent 3" w:uiPriority="70"/>
-    <w:lsdException w:name="Colorful Shading Accent 3" w:uiPriority="71"/>
-    <w:lsdException w:name="Colorful List Accent 3" w:uiPriority="72"/>
-    <w:lsdException w:name="Colorful Grid Accent 3" w:uiPriority="73"/>
-    <w:lsdException w:name="Light Shading Accent 4" w:uiPriority="60"/>
-    <w:lsdException w:name="Light List Accent 4" w:uiPriority="61"/>
-    <w:lsdException w:name="Light Grid Accent 4" w:uiPriority="62"/>
-    <w:lsdException w:name="Medium Shading 1 Accent 4" w:uiPriority="63"/>
-    <w:lsdException w:name="Medium Shading 2 Accent 4" w:uiPriority="64"/>
-    <w:lsdException w:name="Medium List 1 Accent 4" w:uiPriority="65"/>
-    <w:lsdException w:name="Medium List 2 Accent 4" w:uiPriority="66"/>
-    <w:lsdException w:name="Medium Grid 1 Accent 4" w:uiPriority="67"/>
-    <w:lsdException w:name="Medium Grid 2 Accent 4" w:uiPriority="68"/>
-    <w:lsdException w:name="Medium Grid 3 Accent 4" w:uiPriority="69"/>
-    <w:lsdException w:name="Dark List Accent 4" w:uiPriority="70"/>
-    <w:lsdException w:name="Colorful Shading Accent 4" w:uiPriority="71"/>
-    <w:lsdException w:name="Colorful List Accent 4" w:uiPriority="72"/>
-    <w:lsdException w:name="Colorful Grid Accent 4" w:uiPriority="73"/>
-    <w:lsdException w:name="Light Shading Accent 5" w:uiPriority="60"/>
-    <w:lsdException w:name="Light List Accent 5" w:uiPriority="61"/>
-    <w:lsdException w:name="Light Grid Accent 5" w:uiPriority="62"/>
-    <w:lsdException w:name="Medium Shading 1 Accent 5" w:uiPriority="63"/>
-    <w:lsdException w:name="Medium Shading 2 Accent 5" w:uiPriority="64"/>
-    <w:lsdException w:name="Medium List 1 Accent 5" w:uiPriority="65"/>
-    <w:lsdException w:name="Medium List 2 Accent 5" w:uiPriority="66"/>
-    <w:lsdException w:name="Medium Grid 1 Accent 5" w:uiPriority="67"/>
-    <w:lsdException w:name="Medium Grid 2 Accent 5" w:uiPriority="68"/>
-    <w:lsdException w:name="Medium Grid 3 Accent 5" w:uiPriority="69"/>
-    <w:lsdException w:name="Dark List Accent 5" w:uiPriority="70"/>
-    <w:lsdException w:name="Colorful Shading Accent 5" w:uiPriority="71"/>
-    <w:lsdException w:name="Colorful List Accent 5" w:uiPriority="72"/>
-    <w:lsdException w:name="Colorful Grid Accent 5" w:uiPriority="73"/>
-    <w:lsdException w:name="Light Shading Accent 6" w:uiPriority="60"/>
-    <w:lsdException w:name="Light List Accent 6" w:uiPriority="61"/>
-    <w:lsdException w:name="Light Grid Accent 6" w:uiPriority="62"/>
-    <w:lsdException w:name="Medium Shading 1 Accent 6" w:uiPriority="63"/>
-    <w:lsdException w:name="Medium Shading 2 Accent 6" w:uiPriority="64"/>
-    <w:lsdException w:name="Medium List 1 Accent 6" w:uiPriority="65"/>
-    <w:lsdException w:name="Medium List 2 Accent 6" w:uiPriority="66"/>
-    <w:lsdException w:name="Medium Grid 1 Accent 6" w:uiPriority="67"/>
-    <w:lsdException w:name="Medium Grid 2 Accent 6" w:uiPriority="68"/>
-    <w:lsdException w:name="Medium Grid 3 Accent 6" w:uiPriority="69"/>
-    <w:lsdException w:name="Dark List Accent 6" w:uiPriority="70"/>
-    <w:lsdException w:name="Colorful Shading Accent 6" w:uiPriority="71"/>
-    <w:lsdException w:name="Colorful List Accent 6" w:uiPriority="72"/>
-    <w:lsdException w:name="Colorful Grid Accent 6" w:uiPriority="73"/>
-    <w:lsdException w:name="Subtle Emphasis" w:uiPriority="19" w:qFormat="1"/>
-    <w:lsdException w:name="Intense Emphasis" w:uiPriority="21" w:qFormat="1"/>
-    <w:lsdException w:name="Subtle Reference" w:uiPriority="31" w:qFormat="1"/>
-    <w:lsdException w:name="Intense Reference" w:uiPriority="32" w:qFormat="1"/>
-    <w:lsdException w:name="Book Title" w:uiPriority="33" w:qFormat="1"/>
-    <w:lsdException w:name="Bibliography" w:semiHidden="1" w:uiPriority="37" w:unhideWhenUsed="1"/>
-    <w:lsdException w:name="TOC Heading" w:semiHidden="1" w:uiPriority="39" w:unhideWhenUsed="1" w:qFormat="1"/>
-    <w:lsdException w:name="Plain Table 1" w:uiPriority="41"/>
-    <w:lsdException w:name="Plain Table 2" w:uiPriority="42"/>
-    <w:lsdException w:name="Plain Table 3" w:uiPriority="43"/>
-    <w:lsdException w:name="Plain Table 4" w:uiPriority="44"/>
-    <w:lsdException w:name="Plain Table 5" w:uiPriority="45"/>
-    <w:lsdException w:name="Grid Table Light" w:uiPriority="40"/>
-    <w:lsdException w:name="Grid Table 1 Light" w:uiPriority="46"/>
-    <w:lsdException w:name="Grid Table 2" w:uiPriority="47"/>
-    <w:lsdException w:name="Grid Table 3" w:uiPriority="48"/>
-    <w:lsdException w:name="Grid Table 4" w:uiPriority="49"/>
-    <w:lsdException w:name="Grid Table 5 Dark" w:uiPriority="50"/>
-    <w:lsdException w:name="Grid Table 6 Colorful" w:uiPriority="51"/>
-    <w:lsdException w:name="Grid Table 7 Colorful" w:uiPriority="52"/>
-    <w:lsdException w:name="Grid Table 1 Light Accent 1" w:uiPriority="46"/>
-    <w:lsdException w:name="Grid Table 2 Accent 1" w:uiPriority="47"/>
-    <w:lsdException w:name="Grid Table 3 Accent 1" w:uiPriority="48"/>
-    <w:lsdException w:name="Grid Table 4 Accent 1" w:uiPriority="49"/>
-    <w:lsdException w:name="Grid Table 5 Dark Accent 1" w:uiPriority="50"/>
-    <w:lsdException w:name="Grid Table 6 Colorful Accent 1" w:uiPriority="51"/>
-    <w:lsdException w:name="Grid Table 7 Colorful Accent 1" w:uiPriority="52"/>
-    <w:lsdException w:name="Grid Table 1 Light Accent 2" w:uiPriority="46"/>
-    <w:lsdException w:name="Grid Table 2 Accent 2" w:uiPriority="47"/>
-    <w:lsdException w:name="Grid Table 3 Accent 2" w:uiPriority="48"/>
-    <w:lsdException w:name="Grid Table 4 Accent 2" w:uiPriority="49"/>
-    <w:lsdException w:name="Grid Table 5 Dark Accent 2" w:uiPriority="50"/>
-    <w:lsdException w:name="Grid Table 6 Colorful Accent 2" w:uiPriority="51"/>
-    <w:lsdException w:name="Grid Table 7 Colorful Accent 2" w:uiPriority="52"/>
-    <w:lsdException w:name="Grid Table 1 Light Accent 3" w:uiPriority="46"/>
-    <w:lsdException w:name="Grid Table 2 Accent 3" w:uiPriority="47"/>
-    <w:lsdException w:name="Grid Table 3 Accent 3" w:uiPriority="48"/>
-    <w:lsdException w:name="Grid Table 4 Accent 3" w:uiPriority="49"/>
-    <w:lsdException w:name="Grid Table 5 Dark Accent 3" w:uiPriority="50"/>
-    <w:lsdException w:name="Grid Table 6 Colorful Accent 3" w:uiPriority="51"/>
-    <w:lsdException w:name="Grid Table 7 Colorful Accent 3" w:uiPriority="52"/>
-    <w:lsdException w:name="Grid Table 1 Light Accent 4" w:uiPriority="46"/>
-    <w:lsdException w:name="Grid Table 2 Accent 4" w:uiPriority="47"/>
-    <w:lsdException w:name="Grid Table 3 Accent 4" w:uiPriority="48"/>
-    <w:lsdException w:name="Grid Table 4 Accent 4" w:uiPriority="49"/>
-    <w:lsdException w:name="Grid Table 5 Dark Accent 4" w:uiPriority="50"/>
-    <w:lsdException w:name="Grid Table 6 Colorful Accent 4" w:uiPriority="51"/>
-    <w:lsdException w:name="Grid Table 7 Colorful Accent 4" w:uiPriority="52"/>
-    <w:lsdException w:name="Grid Table 1 Light Accent 5" w:uiPriority="46"/>
-    <w:lsdException w:name="Grid Table 2 Accent 5" w:uiPriority="47"/>
-    <w:lsdException w:name="Grid Table 3 Accent 5" w:uiPriority="48"/>
-    <w:lsdException w:name="Grid Table 4 Accent 5" w:uiPriority="49"/>
-    <w:lsdException w:name="Grid Table 5 Dark Accent 5" w:uiPriority="50"/>
-    <w:lsdException w:name="Grid Table 6 Colorful Accent 5" w:uiPriority="51"/>
-    <w:lsdException w:name="Grid Table 7 Colorful Accent 5" w:uiPriority="52"/>
-    <w:lsdException w:name="Grid Table 1 Light Accent 6" w:uiPriority="46"/>
-    <w:lsdException w:name="Grid Table 2 Accent 6" w:uiPriority="47"/>
-    <w:lsdException w:name="Grid Table 3 Accent 6" w:uiPriority="48"/>
-    <w:lsdException w:name="Grid Table 4 Accent 6" w:uiPriority="49"/>
-    <w:lsdException w:name="Grid Table 5 Dark Accent 6" w:uiPriority="50"/>
-    <w:lsdException w:name="Grid Table 6 Colorful Accent 6" w:uiPriority="51"/>
-    <w:lsdException w:name="Grid Table 7 Colorful Accent 6" w:uiPriority="52"/>
-    <w:lsdException w:name="List Table 1 Light" w:uiPriority="46"/>
-    <w:lsdException w:name="List Table 2" w:uiPriority="47"/>
-    <w:lsdException w:name="List Table 3" w:uiPriority="48"/>
-    <w:lsdException w:name="List Table 4" w:uiPriority="49"/>
-    <w:lsdException w:name="List Table 5 Dark" w:uiPriority="50"/>
-    <w:lsdException w:name="List Table 6 Colorful" w:uiPriority="51"/>
-    <w:lsdException w:name="List Table 7 Colorful" w:uiPriority="52"/>
-    <w:lsdException w:name="List Table 1 Light Accent 1" w:uiPriority="46"/>
-    <w:lsdException w:name="List Table 2 Accent 1" w:uiPriority="47"/>
-    <w:lsdException w:name="List Table 3 Accent 1" w:uiPriority="48"/>
-    <w:lsdException w:name="List Table 4 Accent 1" w:uiPriority="49"/>
-    <w:lsdException w:name="List Table 5 Dark Accent 1" w:uiPriority="50"/>
-    <w:lsdException w:name="List Table 6 Colorful Accent 1" w:uiPriority="51"/>
-    <w:lsdException w:name="List Table 7 Colorful Accent 1" w:uiPriority="52"/>
-    <w:lsdException w:name="List Table 1 Light Accent 2" w:uiPriority="46"/>
-    <w:lsdException w:name="List Table 2 Accent 2" w:uiPriority="47"/>
-    <w:lsdException w:name="List Table 3 Accent 2" w:uiPriority="48"/>
-    <w:lsdException w:name="List Table 4 Accent 2" w:uiPriority="49"/>
-    <w:lsdException w:name="List Table 5 Dark Accent 2" w:uiPriority="50"/>
-    <w:lsdException w:name="List Table 6 Colorful Accent 2" w:uiPriority="51"/>
-    <w:lsdException w:name="List Table 7 Colorful Accent 2" w:uiPriority="52"/>
-    <w:lsdException w:name="List Table 1 Light Accent 3" w:uiPriority="46"/>
-    <w:lsdException w:name="List Table 2 Accent 3" w:uiPriority="47"/>
-    <w:lsdException w:name="List Table 3 Accent 3" w:uiPriority="48"/>
-    <w:lsdException w:name="List Table 4 Accent 3" w:uiPriority="49"/>
-    <w:lsdException w:name="List Table 5 Dark Accent 3" w:uiPriority="50"/>
-    <w:lsdException w:name="List Table 6 Colorful Accent 3" w:uiPriority="51"/>
-    <w:lsdException w:name="List Table 7 Colorful Accent 3" w:uiPriority="52"/>
-    <w:lsdException w:name="List Table 1 Light Accent 4" w:uiPriority="46"/>
-    <w:lsdException w:name="List Table 2 Accent 4" w:uiPriority="47"/>
-    <w:lsdException w:name="List Table 3 Accent 4" w:uiPriority="48"/>
-    <w:lsdException w:name="List Table 4 Accent 4" w:uiPriority="49"/>
-    <w:lsdException w:name="List Table 5 Dark Accent 4" w:uiPriority="50"/>
-    <w:lsdException w:name="List Table 6 Colorful Accent 4" w:uiPriority="51"/>
-    <w:lsdException w:name="List Table 7 Colorful Accent 4" w:uiPriority="52"/>
-    <w:lsdException w:name="List Table 1 Light Accent 5" w:uiPriority="46"/>
-    <w:lsdException w:name="List Table 2 Accent 5" w:uiPriority="47"/>
-    <w:lsdException w:name="List Table 3 Accent 5" w:uiPriority="48"/>
-    <w:lsdException w:name="List Table 4 Accent 5" w:uiPriority="49"/>
-    <w:lsdException w:name="List Table 5 Dark Accent 5" w:uiPriority="50"/>
-    <w:lsdException w:name="List Table 6 Colorful Accent 5" w:uiPriority="51"/>
-    <w:lsdException w:name="List Table 7 Colorful Accent 5" w:uiPriority="52"/>
-    <w:lsdException w:name="List Table 1 Light Accent 6" w:uiPriority="46"/>
-    <w:lsdException w:name="List Table 2 Accent 6" w:uiPriority="47"/>
-    <w:lsdException w:name="List Table 3 Accent 6" w:uiPriority="48"/>
-    <w:lsdException w:name="List Table 4 Accent 6" w:uiPriority="49"/>
-    <w:lsdException w:name="List Table 5 Dark Accent 6" w:uiPriority="50"/>
-    <w:lsdException w:name="List Table 6 Colorful Accent 6" w:uiPriority="51"/>
-    <w:lsdException w:name="List Table 7 Colorful Accent 6" w:uiPriority="52"/>
-    <w:lsdException w:name="Mention" w:semiHidden="1" w:unhideWhenUsed="1"/>
-    <w:lsdException w:name="Smart Hyperlink" w:semiHidden="1" w:unhideWhenUsed="1"/>
-    <w:lsdException w:name="Hashtag" w:semiHidden="1" w:unhideWhenUsed="1"/>
-  </w:latentStyles>
-  <w:style w:type="paragraph" w:default="1" w:styleId="Normal">
-    <w:name w:val="Normal"/>
-    <w:qFormat/>
-  </w:style>
-  <w:style w:type="character" w:default="1" w:styleId="Fontepargpadro">
-    <w:name w:val="Default Paragraph Font"/>
-    <w:uiPriority w:val="1"/>
-    <w:semiHidden/>
-    <w:unhideWhenUsed/>
-  </w:style>
-  <w:style w:type="table" w:default="1" w:styleId="Tabelanormal">
-    <w:name w:val="Normal Table"/>
-    <w:uiPriority w:val="99"/>
-    <w:semiHidden/>
-    <w:unhideWhenUsed/>
-    <w:tblPr>
-      <w:tblInd w:w="0" w:type="dxa"/>
-      <w:tblCellMar>
-        <w:top w:w="0" w:type="dxa"/>
-        <w:left w:w="108" w:type="dxa"/>
-        <w:bottom w:w="0" w:type="dxa"/>
-        <w:right w:w="108" w:type="dxa"/>
-      </w:tblCellMar>
-    </w:tblPr>
-  </w:style>
-  <w:style w:type="numbering" w:default="1" w:styleId="Semlista">
-    <w:name w:val="No List"/>
-    <w:uiPriority w:val="99"/>
-    <w:semiHidden/>
-    <w:unhideWhenUsed/>
-  </w:style>
-  <w:style w:type="character" w:styleId="TextodoEspaoReservado">
-    <w:name w:val="Placeholder Text"/>
-    <w:basedOn w:val="Fontepargpadro"/>
-    <w:uiPriority w:val="99"/>
-    <w:semiHidden/>
-    <w:rsid w:val="00C106C6"/>
-    <w:rPr>
-      <w:color w:val="808080"/>
-    </w:rPr>
-  </w:style>
-</w:styles>
-</file>
-
-<file path=word/glossary/webSettings.xml><?xml version="1.0" encoding="utf-8"?>
-<w:webSettings xmlns:mc="http://schemas.openxmlformats.org/markup-compatibility/2006" xmlns:r="http://schemas.openxmlformats.org/officeDocument/2006/relationships" xmlns:w="http://schemas.openxmlformats.org/wordprocessingml/2006/main" xmlns:w14="http://schemas.microsoft.com/office/word/2010/wordml" xmlns:w15="http://schemas.microsoft.com/office/word/2012/wordml" xmlns:w16se="http://schemas.microsoft.com/office/word/2015/wordml/symex" mc:Ignorable="w14 w15 w16se">
-  <w:optimizeForBrowser/>
-  <w:allowPNG/>
-</w:webSettings>
-</file>
-
 <file path=word/theme/theme1.xml><?xml version="1.0" encoding="utf-8"?>
 <a:theme xmlns:a="http://schemas.openxmlformats.org/drawingml/2006/main" name="Tema do Office">
   <a:themeElements>
@@ -16638,7 +16081,7 @@
 </file>
 
 <file path=customXml/itemProps1.xml><?xml version="1.0" encoding="utf-8"?>
-<ds:datastoreItem xmlns:ds="http://schemas.openxmlformats.org/officeDocument/2006/customXml" ds:itemID="{E31C82BB-802A-4494-A618-8274FF95D55C}">
+<ds:datastoreItem xmlns:ds="http://schemas.openxmlformats.org/officeDocument/2006/customXml" ds:itemID="{39E31605-EC59-47B1-ABEF-EF54999D46E5}">
   <ds:schemaRefs>
     <ds:schemaRef ds:uri="http://schemas.openxmlformats.org/officeDocument/2006/bibliography"/>
   </ds:schemaRefs>
